--- a/Python/FORR2FA05BU/Skilaverkefni/11. Skilaverkefni 4 Skráarvinnsla/Skilaverkefni 4.docx
+++ b/Python/FORR2FA05BU/Skilaverkefni/11. Skilaverkefni 4 Skráarvinnsla/Skilaverkefni 4.docx
@@ -1,11 +1,13 @@
 
 <file path=word/document.xml><?xml version="1.0" encoding="utf-8"?>
-<w:document xmlns:wpc="http://schemas.microsoft.com/office/word/2010/wordprocessingCanvas" xmlns:cx="http://schemas.microsoft.com/office/drawing/2014/chartex" xmlns:cx1="http://schemas.microsoft.com/office/drawing/2015/9/8/chartex" xmlns:mc="http://schemas.openxmlformats.org/markup-compatibility/2006" xmlns:o="urn:schemas-microsoft-com:office:office" xmlns:r="http://schemas.openxmlformats.org/officeDocument/2006/relationships" xmlns:m="http://schemas.openxmlformats.org/officeDocument/2006/math" xmlns:v="urn:schemas-microsoft-com:vml" xmlns:wp14="http://schemas.microsoft.com/office/word/2010/wordprocessingDrawing" xmlns:wp="http://schemas.openxmlformats.org/drawingml/2006/wordprocessingDrawing" xmlns:w10="urn:schemas-microsoft-com:office:word" xmlns:w="http://schemas.openxmlformats.org/wordprocessingml/2006/main" xmlns:w14="http://schemas.microsoft.com/office/word/2010/wordml" xmlns:w15="http://schemas.microsoft.com/office/word/2012/wordml" xmlns:w16se="http://schemas.microsoft.com/office/word/2015/wordml/symex" xmlns:wpg="http://schemas.microsoft.com/office/word/2010/wordprocessingGroup" xmlns:wpi="http://schemas.microsoft.com/office/word/2010/wordprocessingInk" xmlns:wne="http://schemas.microsoft.com/office/word/2006/wordml" xmlns:wps="http://schemas.microsoft.com/office/word/2010/wordprocessingShape" mc:Ignorable="w14 w15 w16se wp14">
+<w:document xmlns:o="urn:schemas-microsoft-com:office:office" xmlns:r="http://schemas.openxmlformats.org/officeDocument/2006/relationships" xmlns:v="urn:schemas-microsoft-com:vml" xmlns:w="http://schemas.openxmlformats.org/wordprocessingml/2006/main" xmlns:w10="urn:schemas-microsoft-com:office:word" xmlns:wp="http://schemas.openxmlformats.org/drawingml/2006/wordprocessingDrawing" xmlns:wps="http://schemas.microsoft.com/office/word/2010/wordprocessingShape" xmlns:wpg="http://schemas.microsoft.com/office/word/2010/wordprocessingGroup" xmlns:mc="http://schemas.openxmlformats.org/markup-compatibility/2006" xmlns:wp14="http://schemas.microsoft.com/office/word/2010/wordprocessingDrawing" xmlns:w14="http://schemas.microsoft.com/office/word/2010/wordml" mc:Ignorable="w14 wp14">
   <w:body>
     <w:p>
       <w:pPr>
+        <w:pStyle w:val="Normal"/>
         <w:jc w:val="center"/>
         <w:rPr>
+          <w:b/>
           <w:b/>
           <w:sz w:val="28"/>
           <w:szCs w:val="28"/>
@@ -29,7 +31,7 @@
         <w:pStyle w:val="ListParagraph"/>
         <w:numPr>
           <w:ilvl w:val="0"/>
-          <w:numId w:val="3"/>
+          <w:numId w:val="2"/>
         </w:numPr>
         <w:rPr>
           <w:lang w:val="is-IS"/>
@@ -39,17 +41,12 @@
         <w:rPr>
           <w:lang w:val="is-IS"/>
         </w:rPr>
-        <w:t>Gerið fall sem býr til skrá</w:t>
-      </w:r>
-      <w:r>
-        <w:rPr>
-          <w:lang w:val="is-IS"/>
-        </w:rPr>
-        <w:t xml:space="preserve"> sem innheldur allar sléttartölur frá 1 til 1000(gert með for slaufu)</w:t>
-      </w:r>
-    </w:p>
-    <w:p>
-      <w:pPr>
+        <w:t>Gerið fall sem býr til skrá sem innheldur allar sléttartölur frá 1 til 1000(gert með for slaufu)</w:t>
+      </w:r>
+    </w:p>
+    <w:p>
+      <w:pPr>
+        <w:pStyle w:val="Normal"/>
         <w:ind w:firstLine="720"/>
         <w:rPr>
           <w:lang w:val="is-IS"/>
@@ -64,21 +61,19 @@
     </w:p>
     <w:p>
       <w:pPr>
-        <w:ind w:left="360"/>
-        <w:rPr>
-          <w:lang w:val="is-IS"/>
-        </w:rPr>
-      </w:pPr>
-      <w:r>
-        <w:rPr>
-          <w:noProof/>
-          <w:lang w:val="is-IS" w:eastAsia="is-IS"/>
-        </w:rPr>
+        <w:pStyle w:val="Normal"/>
+        <w:ind w:left="360" w:hanging="0"/>
+        <w:rPr>
+          <w:lang w:val="is-IS"/>
+        </w:rPr>
+      </w:pPr>
+      <w:r>
+        <w:rPr/>
         <w:drawing>
-          <wp:inline distT="0" distB="0" distL="0" distR="0" wp14:anchorId="5721AE20" wp14:editId="4221F10B">
-            <wp:extent cx="4458072" cy="1615044"/>
-            <wp:effectExtent l="0" t="0" r="0" b="4445"/>
-            <wp:docPr id="1" name="Picture 1"/>
+          <wp:inline distT="0" distB="4445" distL="0" distR="0">
+            <wp:extent cx="4458335" cy="1614805"/>
+            <wp:effectExtent l="0" t="0" r="0" b="0"/>
+            <wp:docPr id="1" name="Picture 1" descr=""/>
             <wp:cNvGraphicFramePr>
               <a:graphicFrameLocks xmlns:a="http://schemas.openxmlformats.org/drawingml/2006/main" noChangeAspect="1"/>
             </wp:cNvGraphicFramePr>
@@ -86,19 +81,21 @@
               <a:graphicData uri="http://schemas.openxmlformats.org/drawingml/2006/picture">
                 <pic:pic xmlns:pic="http://schemas.openxmlformats.org/drawingml/2006/picture">
                   <pic:nvPicPr>
-                    <pic:cNvPr id="0" name=""/>
-                    <pic:cNvPicPr/>
+                    <pic:cNvPr id="1" name="Picture 1" descr=""/>
+                    <pic:cNvPicPr>
+                      <a:picLocks noChangeAspect="1" noChangeArrowheads="1"/>
+                    </pic:cNvPicPr>
                   </pic:nvPicPr>
                   <pic:blipFill>
-                    <a:blip r:embed="rId6"/>
+                    <a:blip r:embed="rId2"/>
                     <a:stretch>
                       <a:fillRect/>
                     </a:stretch>
                   </pic:blipFill>
-                  <pic:spPr>
+                  <pic:spPr bwMode="auto">
                     <a:xfrm>
                       <a:off x="0" y="0"/>
-                      <a:ext cx="4455701" cy="1614185"/>
+                      <a:ext cx="4458335" cy="1614805"/>
                     </a:xfrm>
                     <a:prstGeom prst="rect">
                       <a:avLst/>
@@ -116,36 +113,247 @@
         <w:pStyle w:val="ListParagraph"/>
         <w:numPr>
           <w:ilvl w:val="0"/>
-          <w:numId w:val="2"/>
+          <w:numId w:val="1"/>
         </w:numPr>
-        <w:spacing w:after="0"/>
-        <w:rPr>
-          <w:lang w:val="is-IS"/>
-        </w:rPr>
-      </w:pPr>
-      <w:r>
-        <w:rPr>
-          <w:lang w:val="is-IS"/>
-        </w:rPr>
-        <w:t>Búið til fall sem les skránna og skilar</w:t>
-      </w:r>
-      <w:r>
-        <w:rPr>
-          <w:lang w:val="is-IS"/>
-        </w:rPr>
-        <w:t>(return)</w:t>
-      </w:r>
-      <w:r>
-        <w:rPr>
-          <w:lang w:val="is-IS"/>
-        </w:rPr>
-        <w:t xml:space="preserve"> innihaldinu í lista</w:t>
-      </w:r>
-      <w:r>
-        <w:rPr>
-          <w:lang w:val="is-IS"/>
-        </w:rPr>
-        <w:t>. Prentið síðan út listann</w:t>
+        <w:spacing w:before="0" w:after="0"/>
+        <w:rPr>
+          <w:lang w:val="is-IS"/>
+        </w:rPr>
+      </w:pPr>
+      <w:r>
+        <w:rPr>
+          <w:lang w:val="is-IS"/>
+        </w:rPr>
+        <w:t>Búið til fall sem les skránna og skilar(return) innihaldinu í lista. Prentið síðan út listann</w:t>
+      </w:r>
+    </w:p>
+    <w:p>
+      <w:pPr>
+        <w:pStyle w:val="ListParagraph"/>
+        <w:numPr>
+          <w:ilvl w:val="0"/>
+          <w:numId w:val="1"/>
+        </w:numPr>
+        <w:spacing w:before="0" w:after="0"/>
+        <w:rPr/>
+      </w:pPr>
+      <w:r>
+        <w:rPr>
+          <w:lang w:val="is-IS"/>
+        </w:rPr>
+        <w:t>Gerið fall sem tekur inn listann með innihaldi skráarinnar og skilar með</w:t>
+      </w:r>
+      <w:r>
+        <w:rPr>
+          <w:lang w:val="is-IS"/>
+        </w:rPr>
+        <w:t>al</w:t>
+      </w:r>
+      <w:r>
+        <w:rPr>
+          <w:lang w:val="is-IS"/>
+        </w:rPr>
+        <w:t>talainu með tveim aukastöfum. Prentið út útkomuna</w:t>
+      </w:r>
+    </w:p>
+    <w:p>
+      <w:pPr>
+        <w:pStyle w:val="ListParagraph"/>
+        <w:numPr>
+          <w:ilvl w:val="0"/>
+          <w:numId w:val="1"/>
+        </w:numPr>
+        <w:spacing w:before="0" w:after="0"/>
+        <w:rPr>
+          <w:lang w:val="is-IS"/>
+        </w:rPr>
+      </w:pPr>
+      <w:r>
+        <w:rPr>
+          <w:lang w:val="is-IS"/>
+        </w:rPr>
+        <w:t>Búið til fall sem tekur inn listann með innihaldi skráarinnar og setur allar tölur</w:t>
+      </w:r>
+      <w:r>
+        <w:rPr>
+          <w:lang w:val="is-IS"/>
+        </w:rPr>
+        <w:t>nar</w:t>
+      </w:r>
+      <w:r>
+        <w:rPr>
+          <w:lang w:val="is-IS"/>
+        </w:rPr>
+        <w:t xml:space="preserve"> sem 8 g</w:t>
+      </w:r>
+      <w:r>
+        <w:rPr>
+          <w:lang w:val="is-IS"/>
+        </w:rPr>
+        <w:t>anga</w:t>
+      </w:r>
+      <w:r>
+        <w:rPr>
+          <w:lang w:val="is-IS"/>
+        </w:rPr>
+        <w:t xml:space="preserve"> upp í í annan lista, fallið skilar síðan listanum (return)</w:t>
+      </w:r>
+    </w:p>
+    <w:p>
+      <w:pPr>
+        <w:pStyle w:val="ListParagraph"/>
+        <w:numPr>
+          <w:ilvl w:val="0"/>
+          <w:numId w:val="1"/>
+        </w:numPr>
+        <w:spacing w:before="0" w:after="0"/>
+        <w:rPr>
+          <w:lang w:val="is-IS"/>
+        </w:rPr>
+      </w:pPr>
+      <w:r>
+        <w:rPr>
+          <w:lang w:val="is-IS"/>
+        </w:rPr>
+        <w:t>Búið til fall sem tekur listann úr lið c og setið í aðra skrá (sumarslettartolur.txt)</w:t>
+      </w:r>
+    </w:p>
+    <w:p>
+      <w:pPr>
+        <w:pStyle w:val="ListParagraph"/>
+        <w:numPr>
+          <w:ilvl w:val="0"/>
+          <w:numId w:val="1"/>
+        </w:numPr>
+        <w:spacing w:before="0" w:after="0"/>
+        <w:rPr>
+          <w:lang w:val="is-IS"/>
+        </w:rPr>
+      </w:pPr>
+      <w:r>
+        <w:rPr>
+          <w:lang w:val="is-IS"/>
+        </w:rPr>
+        <w:t>Búið til fall sem prentar út skrána með bil milli talna og 10 tölur í línu</w:t>
+      </w:r>
+    </w:p>
+    <w:p>
+      <w:pPr>
+        <w:pStyle w:val="Normal"/>
+        <w:spacing w:before="0" w:after="0"/>
+        <w:ind w:left="720" w:firstLine="360"/>
+        <w:rPr>
+          <w:lang w:val="is-IS"/>
+        </w:rPr>
+      </w:pPr>
+      <w:r>
+        <w:rPr>
+          <w:lang w:val="is-IS"/>
+        </w:rPr>
+        <w:t xml:space="preserve">Hint :   </w:t>
+      </w:r>
+    </w:p>
+    <w:p>
+      <w:pPr>
+        <w:pStyle w:val="Normal"/>
+        <w:spacing w:before="0" w:after="0"/>
+        <w:ind w:left="720" w:firstLine="720"/>
+        <w:rPr>
+          <w:color w:val="FF0000"/>
+          <w:sz w:val="18"/>
+          <w:szCs w:val="18"/>
+          <w:lang w:val="is-IS"/>
+        </w:rPr>
+      </w:pPr>
+      <w:r>
+        <w:rPr>
+          <w:color w:val="FF0000"/>
+          <w:sz w:val="18"/>
+          <w:szCs w:val="18"/>
+          <w:lang w:val="is-IS"/>
+        </w:rPr>
+        <w:t>listi=(line.split(' ')) þessi skipun tekur það sem er í skránni og skiptir tölunum á bili og setur í lista</w:t>
+      </w:r>
+    </w:p>
+    <w:p>
+      <w:pPr>
+        <w:pStyle w:val="Normal"/>
+        <w:spacing w:before="0" w:after="0"/>
+        <w:ind w:left="720" w:firstLine="720"/>
+        <w:rPr>
+          <w:color w:val="FF0000"/>
+          <w:sz w:val="18"/>
+          <w:szCs w:val="18"/>
+          <w:lang w:val="is-IS"/>
+        </w:rPr>
+      </w:pPr>
+      <w:r>
+        <w:rPr>
+          <w:color w:val="FF0000"/>
+          <w:sz w:val="18"/>
+          <w:szCs w:val="18"/>
+          <w:lang w:val="is-IS"/>
+        </w:rPr>
+        <w:t>line.strip()- tekur bil sem gæti vrið fyrir og eftir línu í skrá</w:t>
+      </w:r>
+    </w:p>
+    <w:p>
+      <w:pPr>
+        <w:pStyle w:val="Normal"/>
+        <w:spacing w:before="0" w:after="0"/>
+        <w:ind w:left="720" w:firstLine="720"/>
+        <w:rPr>
+          <w:color w:val="FF0000"/>
+          <w:sz w:val="18"/>
+          <w:szCs w:val="18"/>
+          <w:lang w:val="is-IS"/>
+        </w:rPr>
+      </w:pPr>
+      <w:r>
+        <w:rPr>
+          <w:color w:val="FF0000"/>
+          <w:sz w:val="18"/>
+          <w:szCs w:val="18"/>
+          <w:lang w:val="is-IS"/>
+        </w:rPr>
+        <w:t>listi.remove('')hreinsar upp stak sem hefur ekki tölu tómt</w:t>
+      </w:r>
+    </w:p>
+    <w:p>
+      <w:pPr>
+        <w:pStyle w:val="Normal"/>
+        <w:spacing w:before="0" w:after="0"/>
+        <w:ind w:left="720" w:firstLine="720"/>
+        <w:rPr>
+          <w:color w:val="FF0000"/>
+          <w:sz w:val="18"/>
+          <w:szCs w:val="18"/>
+          <w:lang w:val="is-IS"/>
+        </w:rPr>
+      </w:pPr>
+      <w:r>
+        <w:rPr>
+          <w:color w:val="FF0000"/>
+          <w:sz w:val="18"/>
+          <w:szCs w:val="18"/>
+          <w:lang w:val="is-IS"/>
+        </w:rPr>
+        <w:t>listi=list(map(int,listi) breytir strengjalista í heiltölulista(til að geta fundið summu og meðaltal)</w:t>
+      </w:r>
+    </w:p>
+    <w:p>
+      <w:pPr>
+        <w:pStyle w:val="Normal"/>
+        <w:spacing w:before="0" w:after="0"/>
+        <w:ind w:firstLine="720"/>
+        <w:rPr>
+          <w:lang w:val="is-IS"/>
+        </w:rPr>
+      </w:pPr>
+      <w:r>
+        <w:rPr>
+          <w:lang w:val="is-IS"/>
+        </w:rPr>
       </w:r>
     </w:p>
     <w:p>
@@ -155,221 +363,17 @@
           <w:ilvl w:val="0"/>
           <w:numId w:val="2"/>
         </w:numPr>
-        <w:spacing w:after="0"/>
-        <w:rPr>
-          <w:lang w:val="is-IS"/>
-        </w:rPr>
-      </w:pPr>
-      <w:r>
-        <w:rPr>
-          <w:lang w:val="is-IS"/>
-        </w:rPr>
-        <w:t>Gerið fall sem tekur inn listann með innihaldi skráarinnar og skilar meðtalainu með tveim aukastöfum. Prentið út útkomuna</w:t>
-      </w:r>
-    </w:p>
-    <w:p>
-      <w:pPr>
-        <w:pStyle w:val="ListParagraph"/>
-        <w:numPr>
-          <w:ilvl w:val="0"/>
-          <w:numId w:val="2"/>
-        </w:numPr>
-        <w:spacing w:after="0"/>
-        <w:rPr>
-          <w:lang w:val="is-IS"/>
-        </w:rPr>
-      </w:pPr>
-      <w:r>
-        <w:rPr>
-          <w:lang w:val="is-IS"/>
-        </w:rPr>
-        <w:t>Búið til fall sem tekur inn listann með innihaldi skráarinnar og setur allar tölur sem 8 gengur upp í í annan lista, fallið skilar síðan listanum (return)</w:t>
-      </w:r>
-    </w:p>
-    <w:p>
-      <w:pPr>
-        <w:pStyle w:val="ListParagraph"/>
-        <w:numPr>
-          <w:ilvl w:val="0"/>
-          <w:numId w:val="2"/>
-        </w:numPr>
-        <w:spacing w:after="0"/>
-        <w:rPr>
-          <w:lang w:val="is-IS"/>
-        </w:rPr>
-      </w:pPr>
-      <w:r>
-        <w:rPr>
-          <w:lang w:val="is-IS"/>
-        </w:rPr>
-        <w:t>Búið til fall sem tekur listann úr lið c og setið í aðra skrá</w:t>
-      </w:r>
-      <w:r>
-        <w:rPr>
-          <w:lang w:val="is-IS"/>
-        </w:rPr>
-        <w:t xml:space="preserve"> (sumarslettartolur.txt)</w:t>
-      </w:r>
-    </w:p>
-    <w:p>
-      <w:pPr>
-        <w:pStyle w:val="ListParagraph"/>
-        <w:numPr>
-          <w:ilvl w:val="0"/>
-          <w:numId w:val="2"/>
-        </w:numPr>
-        <w:spacing w:after="0"/>
-        <w:rPr>
-          <w:lang w:val="is-IS"/>
-        </w:rPr>
-      </w:pPr>
-      <w:r>
-        <w:rPr>
-          <w:lang w:val="is-IS"/>
-        </w:rPr>
-        <w:t>Búið til fall sem prentar út</w:t>
-      </w:r>
-      <w:r>
-        <w:rPr>
-          <w:lang w:val="is-IS"/>
-        </w:rPr>
-        <w:t xml:space="preserve"> skrána með bil milli talna og 10 tölur í línu</w:t>
-      </w:r>
-    </w:p>
-    <w:p>
-      <w:pPr>
-        <w:spacing w:after="0"/>
-        <w:ind w:left="720" w:firstLine="360"/>
-        <w:rPr>
-          <w:lang w:val="is-IS"/>
-        </w:rPr>
-      </w:pPr>
-      <w:r>
-        <w:rPr>
-          <w:lang w:val="is-IS"/>
-        </w:rPr>
-        <w:t xml:space="preserve">Hint :   </w:t>
-      </w:r>
-    </w:p>
-    <w:p>
-      <w:pPr>
-        <w:spacing w:after="0"/>
-        <w:ind w:left="720" w:firstLine="720"/>
-        <w:rPr>
-          <w:color w:val="FF0000"/>
-          <w:sz w:val="18"/>
-          <w:szCs w:val="18"/>
-          <w:lang w:val="is-IS"/>
-        </w:rPr>
-      </w:pPr>
-      <w:r>
-        <w:rPr>
-          <w:color w:val="FF0000"/>
-          <w:sz w:val="18"/>
-          <w:szCs w:val="18"/>
-          <w:lang w:val="is-IS"/>
-        </w:rPr>
-        <w:t xml:space="preserve">listi=(line.split(' ')) þessi skipun tekur það </w:t>
-      </w:r>
-      <w:r>
-        <w:rPr>
-          <w:color w:val="FF0000"/>
-          <w:sz w:val="18"/>
-          <w:szCs w:val="18"/>
-          <w:lang w:val="is-IS"/>
-        </w:rPr>
-        <w:t>sem er í skránni og skiptir tölunum á bili og setur í lista</w:t>
-      </w:r>
-    </w:p>
-    <w:p>
-      <w:pPr>
-        <w:spacing w:after="0"/>
-        <w:ind w:left="720" w:firstLine="720"/>
-        <w:rPr>
-          <w:color w:val="FF0000"/>
-          <w:sz w:val="18"/>
-          <w:szCs w:val="18"/>
-          <w:lang w:val="is-IS"/>
-        </w:rPr>
-      </w:pPr>
-      <w:r>
-        <w:rPr>
-          <w:color w:val="FF0000"/>
-          <w:sz w:val="18"/>
-          <w:szCs w:val="18"/>
-          <w:lang w:val="is-IS"/>
-        </w:rPr>
-        <w:t>line.strip()</w:t>
-      </w:r>
-      <w:r>
-        <w:rPr>
-          <w:color w:val="FF0000"/>
-          <w:sz w:val="18"/>
-          <w:szCs w:val="18"/>
-          <w:lang w:val="is-IS"/>
-        </w:rPr>
-        <w:t>- tekur bil sem gæti vrið fyrir og eftir línu í skrá</w:t>
-      </w:r>
-    </w:p>
-    <w:p>
-      <w:pPr>
-        <w:spacing w:after="0"/>
-        <w:ind w:left="720" w:firstLine="720"/>
-        <w:rPr>
-          <w:color w:val="FF0000"/>
-          <w:sz w:val="18"/>
-          <w:szCs w:val="18"/>
-          <w:lang w:val="is-IS"/>
-        </w:rPr>
-      </w:pPr>
-      <w:r>
-        <w:rPr>
-          <w:color w:val="FF0000"/>
-          <w:sz w:val="18"/>
-          <w:szCs w:val="18"/>
-          <w:lang w:val="is-IS"/>
-        </w:rPr>
-        <w:t>listi.remove('')</w:t>
-      </w:r>
-      <w:r>
-        <w:rPr>
-          <w:color w:val="FF0000"/>
-          <w:sz w:val="18"/>
-          <w:szCs w:val="18"/>
-          <w:lang w:val="is-IS"/>
-        </w:rPr>
-        <w:t>hreinsar upp stak sem hefur ekki tölu tómt</w:t>
-      </w:r>
-    </w:p>
-    <w:p>
-      <w:pPr>
-        <w:spacing w:after="0"/>
-        <w:ind w:left="720" w:firstLine="720"/>
-        <w:rPr>
-          <w:color w:val="FF0000"/>
-          <w:sz w:val="18"/>
-          <w:szCs w:val="18"/>
-          <w:lang w:val="is-IS"/>
-        </w:rPr>
-      </w:pPr>
-      <w:r>
-        <w:rPr>
-          <w:color w:val="FF0000"/>
-          <w:sz w:val="18"/>
-          <w:szCs w:val="18"/>
-          <w:lang w:val="is-IS"/>
-        </w:rPr>
-        <w:t>listi=list(map(int,listi) breytir strengjalista í heiltölulista(til að geta fundið summu og meðaltal)</w:t>
-      </w:r>
-    </w:p>
-    <w:p>
-      <w:pPr>
-        <w:spacing w:after="0"/>
-        <w:ind w:firstLine="720"/>
-        <w:rPr>
-          <w:lang w:val="is-IS"/>
-        </w:rPr>
-      </w:pPr>
+        <w:spacing w:before="0" w:after="0"/>
+        <w:rPr>
+          <w:lang w:val="is-IS"/>
+        </w:rPr>
+      </w:pPr>
+      <w:r>
+        <w:rPr>
+          <w:lang w:val="is-IS"/>
+        </w:rPr>
+        <w:t>Búið til fall sem býr til skrá sem innheldur prímtölurnar upp að 100. Setjið tölurnar inn með því að nota for slaufur.</w:t>
+      </w:r>
     </w:p>
     <w:p>
       <w:pPr>
@@ -378,40 +382,16 @@
           <w:ilvl w:val="0"/>
           <w:numId w:val="3"/>
         </w:numPr>
-        <w:spacing w:after="0"/>
-        <w:rPr>
-          <w:lang w:val="is-IS"/>
-        </w:rPr>
-      </w:pPr>
-      <w:r>
-        <w:rPr>
-          <w:lang w:val="is-IS"/>
-        </w:rPr>
-        <w:t>Búið til fall sem býr til skrá</w:t>
-      </w:r>
-      <w:r>
-        <w:rPr>
-          <w:lang w:val="is-IS"/>
-        </w:rPr>
-        <w:t xml:space="preserve"> sem innheldur</w:t>
-      </w:r>
-      <w:r>
-        <w:rPr>
-          <w:lang w:val="is-IS"/>
-        </w:rPr>
-        <w:t xml:space="preserve"> prímtölurnar</w:t>
-      </w:r>
-      <w:r>
-        <w:rPr>
-          <w:lang w:val="is-IS"/>
-        </w:rPr>
-        <w:t xml:space="preserve"> upp að 100</w:t>
-      </w:r>
-      <w:r>
-        <w:rPr>
-          <w:lang w:val="is-IS"/>
-        </w:rPr>
-        <w:t>. Setjið tölurnar inn með því að nota for slaufur.</w:t>
+        <w:spacing w:before="0" w:after="0"/>
+        <w:rPr>
+          <w:lang w:val="is-IS"/>
+        </w:rPr>
+      </w:pPr>
+      <w:r>
+        <w:rPr>
+          <w:lang w:val="is-IS"/>
+        </w:rPr>
+        <w:t>Búið til fall sem les skránna í lista og skilar listanum (return</w:t>
       </w:r>
     </w:p>
     <w:p>
@@ -419,18 +399,18 @@
         <w:pStyle w:val="ListParagraph"/>
         <w:numPr>
           <w:ilvl w:val="0"/>
-          <w:numId w:val="4"/>
+          <w:numId w:val="3"/>
         </w:numPr>
-        <w:spacing w:after="0"/>
-        <w:rPr>
-          <w:lang w:val="is-IS"/>
-        </w:rPr>
-      </w:pPr>
-      <w:r>
-        <w:rPr>
-          <w:lang w:val="is-IS"/>
-        </w:rPr>
-        <w:t>Búið til fall sem les skránna í lista og skilar listanum (return</w:t>
+        <w:spacing w:before="0" w:after="0"/>
+        <w:rPr>
+          <w:lang w:val="is-IS"/>
+        </w:rPr>
+      </w:pPr>
+      <w:r>
+        <w:rPr>
+          <w:lang w:val="is-IS"/>
+        </w:rPr>
+        <w:t>Búið til fall sem tekur inn listan úr a og prentar hann út</w:t>
       </w:r>
     </w:p>
     <w:p>
@@ -438,18 +418,18 @@
         <w:pStyle w:val="ListParagraph"/>
         <w:numPr>
           <w:ilvl w:val="0"/>
-          <w:numId w:val="4"/>
+          <w:numId w:val="3"/>
         </w:numPr>
-        <w:spacing w:after="0"/>
-        <w:rPr>
-          <w:lang w:val="is-IS"/>
-        </w:rPr>
-      </w:pPr>
-      <w:r>
-        <w:rPr>
-          <w:lang w:val="is-IS"/>
-        </w:rPr>
-        <w:t>Búið til fall sem tekur inn listan úr a og prentar hann út</w:t>
+        <w:spacing w:before="0" w:after="0"/>
+        <w:rPr>
+          <w:lang w:val="is-IS"/>
+        </w:rPr>
+      </w:pPr>
+      <w:r>
+        <w:rPr>
+          <w:lang w:val="is-IS"/>
+        </w:rPr>
+        <w:t>Búið til fall sem tekur inn listann úr a og prentar út allar tölur sem innihalda 7</w:t>
       </w:r>
     </w:p>
     <w:p>
@@ -457,18 +437,18 @@
         <w:pStyle w:val="ListParagraph"/>
         <w:numPr>
           <w:ilvl w:val="0"/>
-          <w:numId w:val="4"/>
+          <w:numId w:val="3"/>
         </w:numPr>
-        <w:spacing w:after="0"/>
-        <w:rPr>
-          <w:lang w:val="is-IS"/>
-        </w:rPr>
-      </w:pPr>
-      <w:r>
-        <w:rPr>
-          <w:lang w:val="is-IS"/>
-        </w:rPr>
-        <w:t>Búið til fall sem tekur inn listann úr a og prentar út allar tölur sem innihalda 7</w:t>
+        <w:spacing w:before="0" w:after="0"/>
+        <w:rPr>
+          <w:lang w:val="is-IS"/>
+        </w:rPr>
+      </w:pPr>
+      <w:r>
+        <w:rPr>
+          <w:lang w:val="is-IS"/>
+        </w:rPr>
+        <w:t xml:space="preserve">Búið til fall sem tekur inn listann úr a og prentar svo út fjórðu hverja tölu og setjið inn í aðra skrá. </w:t>
       </w:r>
     </w:p>
     <w:p>
@@ -476,77 +456,50 @@
         <w:pStyle w:val="ListParagraph"/>
         <w:numPr>
           <w:ilvl w:val="0"/>
-          <w:numId w:val="4"/>
+          <w:numId w:val="3"/>
         </w:numPr>
-        <w:spacing w:after="0"/>
-        <w:rPr>
-          <w:lang w:val="is-IS"/>
-        </w:rPr>
-      </w:pPr>
-      <w:r>
-        <w:rPr>
-          <w:lang w:val="is-IS"/>
-        </w:rPr>
-        <w:t xml:space="preserve">Búið til fall sem tekur inn listann úr a og prentar svo út </w:t>
-      </w:r>
-      <w:r>
-        <w:rPr>
-          <w:lang w:val="is-IS"/>
-        </w:rPr>
-        <w:t xml:space="preserve">fjórðu hverja tölu og setjið inn í aðra skrá. </w:t>
-      </w:r>
-    </w:p>
-    <w:p>
-      <w:pPr>
-        <w:pStyle w:val="ListParagraph"/>
-        <w:numPr>
-          <w:ilvl w:val="0"/>
-          <w:numId w:val="4"/>
-        </w:numPr>
-        <w:spacing w:after="0"/>
-        <w:rPr>
-          <w:lang w:val="is-IS"/>
-        </w:rPr>
-      </w:pPr>
-      <w:r>
-        <w:rPr>
-          <w:lang w:val="is-IS"/>
-        </w:rPr>
-        <w:t>Búið til fall sem prentar út skránna í d</w:t>
-      </w:r>
-      <w:r>
-        <w:rPr>
-          <w:lang w:val="is-IS"/>
-        </w:rPr>
-        <w:t>.</w:t>
-      </w:r>
-    </w:p>
-    <w:p>
-      <w:pPr>
-        <w:spacing w:after="0"/>
-        <w:rPr>
-          <w:lang w:val="is-IS"/>
-        </w:rPr>
-      </w:pPr>
-    </w:p>
-    <w:p>
-      <w:pPr>
-        <w:spacing w:after="0"/>
+        <w:spacing w:before="0" w:after="0"/>
+        <w:rPr>
+          <w:lang w:val="is-IS"/>
+        </w:rPr>
+      </w:pPr>
+      <w:r>
+        <w:rPr>
+          <w:lang w:val="is-IS"/>
+        </w:rPr>
+        <w:t>Búið til fall sem prentar út skránna í d.</w:t>
+      </w:r>
+    </w:p>
+    <w:p>
+      <w:pPr>
+        <w:pStyle w:val="Normal"/>
+        <w:spacing w:before="0" w:after="0"/>
+        <w:rPr>
+          <w:lang w:val="is-IS"/>
+        </w:rPr>
+      </w:pPr>
+      <w:r>
+        <w:rPr>
+          <w:lang w:val="is-IS"/>
+        </w:rPr>
+      </w:r>
+    </w:p>
+    <w:p>
+      <w:pPr>
+        <w:pStyle w:val="Normal"/>
+        <w:spacing w:before="0" w:after="0"/>
         <w:ind w:firstLine="450"/>
         <w:rPr>
           <w:lang w:val="is-IS"/>
         </w:rPr>
       </w:pPr>
       <w:r>
-        <w:rPr>
-          <w:noProof/>
-          <w:lang w:val="is-IS" w:eastAsia="is-IS"/>
-        </w:rPr>
+        <w:rPr/>
         <w:drawing>
-          <wp:inline distT="0" distB="0" distL="0" distR="0" wp14:anchorId="38E088DF" wp14:editId="038C9FEF">
-            <wp:extent cx="4560124" cy="1138577"/>
-            <wp:effectExtent l="0" t="0" r="0" b="4445"/>
-            <wp:docPr id="2" name="Picture 2"/>
+          <wp:inline distT="0" distB="4445" distL="0" distR="0">
+            <wp:extent cx="4559935" cy="1138555"/>
+            <wp:effectExtent l="0" t="0" r="0" b="0"/>
+            <wp:docPr id="2" name="Picture 2" descr=""/>
             <wp:cNvGraphicFramePr>
               <a:graphicFrameLocks xmlns:a="http://schemas.openxmlformats.org/drawingml/2006/main" noChangeAspect="1"/>
             </wp:cNvGraphicFramePr>
@@ -554,19 +507,21 @@
               <a:graphicData uri="http://schemas.openxmlformats.org/drawingml/2006/picture">
                 <pic:pic xmlns:pic="http://schemas.openxmlformats.org/drawingml/2006/picture">
                   <pic:nvPicPr>
-                    <pic:cNvPr id="0" name=""/>
-                    <pic:cNvPicPr/>
+                    <pic:cNvPr id="2" name="Picture 2" descr=""/>
+                    <pic:cNvPicPr>
+                      <a:picLocks noChangeAspect="1" noChangeArrowheads="1"/>
+                    </pic:cNvPicPr>
                   </pic:nvPicPr>
                   <pic:blipFill>
-                    <a:blip r:embed="rId7"/>
+                    <a:blip r:embed="rId3"/>
                     <a:stretch>
                       <a:fillRect/>
                     </a:stretch>
                   </pic:blipFill>
-                  <pic:spPr>
+                  <pic:spPr bwMode="auto">
                     <a:xfrm>
                       <a:off x="0" y="0"/>
-                      <a:ext cx="4561904" cy="1139022"/>
+                      <a:ext cx="4559935" cy="1138555"/>
                     </a:xfrm>
                     <a:prstGeom prst="rect">
                       <a:avLst/>
@@ -581,71 +536,67 @@
     </w:p>
     <w:p>
       <w:pPr>
-        <w:rPr>
-          <w:lang w:val="is-IS"/>
-        </w:rPr>
-      </w:pPr>
-      <w:r>
-        <w:rPr>
-          <w:lang w:val="is-IS"/>
-        </w:rPr>
+        <w:pStyle w:val="Normal"/>
+        <w:rPr>
+          <w:lang w:val="is-IS"/>
+        </w:rPr>
+      </w:pPr>
+      <w:r>
+        <w:rPr>
+          <w:lang w:val="is-IS"/>
+        </w:rPr>
+      </w:r>
+      <w:r>
         <w:br w:type="page"/>
       </w:r>
     </w:p>
     <w:p>
       <w:pPr>
         <w:pStyle w:val="ListParagraph"/>
-        <w:spacing w:after="0"/>
-        <w:rPr>
-          <w:lang w:val="is-IS"/>
-        </w:rPr>
-      </w:pPr>
+        <w:spacing w:before="0" w:after="0"/>
+        <w:rPr>
+          <w:lang w:val="is-IS"/>
+        </w:rPr>
+      </w:pPr>
+      <w:r>
+        <w:rPr>
+          <w:lang w:val="is-IS"/>
+        </w:rPr>
+      </w:r>
     </w:p>
     <w:p>
       <w:pPr>
         <w:pStyle w:val="ListParagraph"/>
         <w:numPr>
           <w:ilvl w:val="0"/>
-          <w:numId w:val="3"/>
+          <w:numId w:val="2"/>
         </w:numPr>
-        <w:spacing w:after="0"/>
-        <w:rPr>
-          <w:lang w:val="is-IS"/>
-        </w:rPr>
-      </w:pPr>
-      <w:r>
-        <w:rPr>
-          <w:lang w:val="is-IS"/>
-        </w:rPr>
-        <w:t xml:space="preserve">Hannið forrit sem hefur að </w:t>
-      </w:r>
-      <w:r>
-        <w:rPr>
-          <w:lang w:val="is-IS"/>
-        </w:rPr>
-        <w:t xml:space="preserve">býr til skrá sem er með </w:t>
-      </w:r>
-      <w:r>
-        <w:rPr>
-          <w:lang w:val="is-IS"/>
-        </w:rPr>
-        <w:t xml:space="preserve"> þrjár tuples.</w:t>
-      </w:r>
-    </w:p>
-    <w:p>
-      <w:pPr>
-        <w:spacing w:after="0"/>
-        <w:rPr>
-          <w:lang w:val="is-IS"/>
-        </w:rPr>
-      </w:pPr>
-      <w:r>
-        <w:rPr>
-          <w:noProof/>
-          <w:lang w:val="is-IS" w:eastAsia="is-IS"/>
+        <w:spacing w:before="0" w:after="0"/>
+        <w:rPr>
+          <w:lang w:val="is-IS"/>
+        </w:rPr>
+      </w:pPr>
+      <w:r>
+        <w:rPr>
+          <w:lang w:val="is-IS"/>
+        </w:rPr>
+        <w:t>Hannið forrit sem hefur að býr til skrá sem er með  þrjár tuples.</w:t>
+      </w:r>
+    </w:p>
+    <w:p>
+      <w:pPr>
+        <w:pStyle w:val="Normal"/>
+        <w:spacing w:before="0" w:after="0"/>
+        <w:rPr>
+          <w:lang w:val="is-IS"/>
+        </w:rPr>
+      </w:pPr>
+      <w:r>
+        <w:rPr>
+          <w:lang w:val="is-IS"/>
         </w:rPr>
         <w:drawing>
-          <wp:anchor distT="0" distB="0" distL="114300" distR="114300" simplePos="0" relativeHeight="251658240" behindDoc="1" locked="0" layoutInCell="1" allowOverlap="1" wp14:anchorId="6DA36BEB" wp14:editId="317002CB">
+          <wp:anchor behindDoc="0" distT="0" distB="6985" distL="114300" distR="114300" simplePos="0" locked="0" layoutInCell="1" allowOverlap="1" relativeHeight="2">
             <wp:simplePos x="0" y="0"/>
             <wp:positionH relativeFrom="column">
               <wp:posOffset>318770</wp:posOffset>
@@ -654,17 +605,17 @@
               <wp:posOffset>70485</wp:posOffset>
             </wp:positionV>
             <wp:extent cx="3683000" cy="1193165"/>
-            <wp:effectExtent l="0" t="0" r="0" b="6985"/>
+            <wp:effectExtent l="0" t="0" r="0" b="0"/>
             <wp:wrapTight wrapText="bothSides">
               <wp:wrapPolygon edited="0">
-                <wp:start x="0" y="0"/>
-                <wp:lineTo x="0" y="21382"/>
-                <wp:lineTo x="21451" y="21382"/>
-                <wp:lineTo x="21451" y="0"/>
-                <wp:lineTo x="0" y="0"/>
+                <wp:start x="-49" y="0"/>
+                <wp:lineTo x="-49" y="21261"/>
+                <wp:lineTo x="21400" y="21261"/>
+                <wp:lineTo x="21400" y="0"/>
+                <wp:lineTo x="-49" y="0"/>
               </wp:wrapPolygon>
             </wp:wrapTight>
-            <wp:docPr id="3" name="Picture 3"/>
+            <wp:docPr id="3" name="Picture 3" descr=""/>
             <wp:cNvGraphicFramePr>
               <a:graphicFrameLocks xmlns:a="http://schemas.openxmlformats.org/drawingml/2006/main" noChangeAspect="1"/>
             </wp:cNvGraphicFramePr>
@@ -672,22 +623,18 @@
               <a:graphicData uri="http://schemas.openxmlformats.org/drawingml/2006/picture">
                 <pic:pic xmlns:pic="http://schemas.openxmlformats.org/drawingml/2006/picture">
                   <pic:nvPicPr>
-                    <pic:cNvPr id="0" name=""/>
-                    <pic:cNvPicPr/>
+                    <pic:cNvPr id="3" name="Picture 3" descr=""/>
+                    <pic:cNvPicPr>
+                      <a:picLocks noChangeAspect="1" noChangeArrowheads="1"/>
+                    </pic:cNvPicPr>
                   </pic:nvPicPr>
                   <pic:blipFill>
-                    <a:blip r:embed="rId8">
-                      <a:extLst>
-                        <a:ext uri="{28A0092B-C50C-407E-A947-70E740481C1C}">
-                          <a14:useLocalDpi xmlns:a14="http://schemas.microsoft.com/office/drawing/2010/main" val="0"/>
-                        </a:ext>
-                      </a:extLst>
-                    </a:blip>
+                    <a:blip r:embed="rId4"/>
                     <a:stretch>
                       <a:fillRect/>
                     </a:stretch>
                   </pic:blipFill>
-                  <pic:spPr>
+                  <pic:spPr bwMode="auto">
                     <a:xfrm>
                       <a:off x="0" y="0"/>
                       <a:ext cx="3683000" cy="1193165"/>
@@ -699,23 +646,90 @@
                 </pic:pic>
               </a:graphicData>
             </a:graphic>
-            <wp14:sizeRelH relativeFrom="page">
-              <wp14:pctWidth>0</wp14:pctWidth>
-            </wp14:sizeRelH>
-            <wp14:sizeRelV relativeFrom="page">
-              <wp14:pctHeight>0</wp14:pctHeight>
-            </wp14:sizeRelV>
           </wp:anchor>
         </w:drawing>
       </w:r>
     </w:p>
     <w:p>
       <w:pPr>
-        <w:rPr>
-          <w:noProof/>
+        <w:pStyle w:val="Normal"/>
+        <w:rPr>
           <w:lang w:eastAsia="en-GB"/>
         </w:rPr>
       </w:pPr>
+      <w:r>
+        <w:rPr>
+          <w:lang w:eastAsia="en-GB"/>
+        </w:rPr>
+      </w:r>
+    </w:p>
+    <w:p>
+      <w:pPr>
+        <w:pStyle w:val="ListParagraph"/>
+        <w:numPr>
+          <w:ilvl w:val="0"/>
+          <w:numId w:val="4"/>
+        </w:numPr>
+        <w:rPr>
+          <w:lang w:val="is-IS"/>
+        </w:rPr>
+      </w:pPr>
+      <w:r>
+        <w:rPr>
+          <w:lang w:val="is-IS"/>
+        </w:rPr>
+      </w:r>
+    </w:p>
+    <w:p>
+      <w:pPr>
+        <w:pStyle w:val="ListParagraph"/>
+        <w:numPr>
+          <w:ilvl w:val="0"/>
+          <w:numId w:val="4"/>
+        </w:numPr>
+        <w:rPr>
+          <w:lang w:val="is-IS"/>
+        </w:rPr>
+      </w:pPr>
+      <w:r>
+        <w:rPr>
+          <w:lang w:val="is-IS"/>
+        </w:rPr>
+      </w:r>
+    </w:p>
+    <w:p>
+      <w:pPr>
+        <w:pStyle w:val="ListParagraph"/>
+        <w:numPr>
+          <w:ilvl w:val="0"/>
+          <w:numId w:val="4"/>
+        </w:numPr>
+        <w:rPr>
+          <w:lang w:val="is-IS"/>
+        </w:rPr>
+      </w:pPr>
+      <w:r>
+        <w:rPr>
+          <w:lang w:val="is-IS"/>
+        </w:rPr>
+      </w:r>
+    </w:p>
+    <w:p>
+      <w:pPr>
+        <w:pStyle w:val="ListParagraph"/>
+        <w:numPr>
+          <w:ilvl w:val="0"/>
+          <w:numId w:val="4"/>
+        </w:numPr>
+        <w:rPr>
+          <w:lang w:val="is-IS"/>
+        </w:rPr>
+      </w:pPr>
+      <w:r>
+        <w:rPr>
+          <w:lang w:val="is-IS"/>
+        </w:rPr>
+      </w:r>
     </w:p>
     <w:p>
       <w:pPr>
@@ -728,6 +742,12 @@
           <w:lang w:val="is-IS"/>
         </w:rPr>
       </w:pPr>
+      <w:r>
+        <w:rPr>
+          <w:lang w:val="is-IS"/>
+        </w:rPr>
+        <w:t>Búið til fall sem prentar út tuplein</w:t>
+      </w:r>
     </w:p>
     <w:p>
       <w:pPr>
@@ -740,6 +760,12 @@
           <w:lang w:val="is-IS"/>
         </w:rPr>
       </w:pPr>
+      <w:r>
+        <w:rPr>
+          <w:lang w:val="is-IS"/>
+        </w:rPr>
+        <w:t>Búið til fall sem bætir við   tupplu að eigin vali</w:t>
+      </w:r>
     </w:p>
     <w:p>
       <w:pPr>
@@ -752,110 +778,37 @@
           <w:lang w:val="is-IS"/>
         </w:rPr>
       </w:pPr>
+      <w:r>
+        <w:rPr>
+          <w:lang w:val="is-IS"/>
+        </w:rPr>
+        <w:t>Búið til fall sem finnur summu fyrstu tupplunar og skilar henni (return)</w:t>
+      </w:r>
+    </w:p>
+    <w:p>
+      <w:pPr>
+        <w:pStyle w:val="ListParagraph"/>
+        <w:rPr>
+          <w:lang w:val="is-IS"/>
+        </w:rPr>
+      </w:pPr>
+      <w:r>
+        <w:rPr>
+          <w:lang w:val="is-IS"/>
+        </w:rPr>
+      </w:r>
     </w:p>
     <w:p>
       <w:pPr>
         <w:pStyle w:val="ListParagraph"/>
         <w:numPr>
           <w:ilvl w:val="0"/>
-          <w:numId w:val="5"/>
+          <w:numId w:val="2"/>
         </w:numPr>
         <w:rPr>
           <w:lang w:val="is-IS"/>
         </w:rPr>
       </w:pPr>
-    </w:p>
-    <w:p>
-      <w:pPr>
-        <w:pStyle w:val="ListParagraph"/>
-        <w:numPr>
-          <w:ilvl w:val="0"/>
-          <w:numId w:val="9"/>
-        </w:numPr>
-        <w:rPr>
-          <w:lang w:val="is-IS"/>
-        </w:rPr>
-      </w:pPr>
-      <w:r>
-        <w:rPr>
-          <w:lang w:val="is-IS"/>
-        </w:rPr>
-        <w:t>Búið til fall sem prentar út tuplein</w:t>
-      </w:r>
-    </w:p>
-    <w:p>
-      <w:pPr>
-        <w:pStyle w:val="ListParagraph"/>
-        <w:numPr>
-          <w:ilvl w:val="0"/>
-          <w:numId w:val="9"/>
-        </w:numPr>
-        <w:rPr>
-          <w:lang w:val="is-IS"/>
-        </w:rPr>
-      </w:pPr>
-      <w:r>
-        <w:rPr>
-          <w:lang w:val="is-IS"/>
-        </w:rPr>
-        <w:t xml:space="preserve">Búið til fall sem bætir við </w:t>
-      </w:r>
-      <w:r>
-        <w:rPr>
-          <w:lang w:val="is-IS"/>
-        </w:rPr>
-        <w:t xml:space="preserve"> </w:t>
-      </w:r>
-      <w:r>
-        <w:rPr>
-          <w:lang w:val="is-IS"/>
-        </w:rPr>
-        <w:t xml:space="preserve"> tupplu</w:t>
-      </w:r>
-      <w:r>
-        <w:rPr>
-          <w:lang w:val="is-IS"/>
-        </w:rPr>
-        <w:t xml:space="preserve"> að eigin vali</w:t>
-      </w:r>
-    </w:p>
-    <w:p>
-      <w:pPr>
-        <w:pStyle w:val="ListParagraph"/>
-        <w:numPr>
-          <w:ilvl w:val="0"/>
-          <w:numId w:val="9"/>
-        </w:numPr>
-        <w:rPr>
-          <w:lang w:val="is-IS"/>
-        </w:rPr>
-      </w:pPr>
-      <w:r>
-        <w:rPr>
-          <w:lang w:val="is-IS"/>
-        </w:rPr>
-        <w:t>Búið til fall sem finnur summu fyrstu tupplunar og skilar henni (return)</w:t>
-      </w:r>
-    </w:p>
-    <w:p>
-      <w:pPr>
-        <w:pStyle w:val="ListParagraph"/>
-        <w:rPr>
-          <w:lang w:val="is-IS"/>
-        </w:rPr>
-      </w:pPr>
-    </w:p>
-    <w:p>
-      <w:pPr>
-        <w:pStyle w:val="ListParagraph"/>
-        <w:numPr>
-          <w:ilvl w:val="0"/>
-          <w:numId w:val="3"/>
-        </w:numPr>
-        <w:rPr>
-          <w:lang w:val="is-IS"/>
-        </w:rPr>
-      </w:pPr>
       <w:r>
         <w:rPr>
           <w:lang w:val="is-IS"/>
@@ -871,15 +824,12 @@
         </w:rPr>
       </w:pPr>
       <w:r>
-        <w:rPr>
-          <w:noProof/>
-          <w:lang w:val="is-IS" w:eastAsia="is-IS"/>
-        </w:rPr>
+        <w:rPr/>
         <w:drawing>
-          <wp:inline distT="0" distB="0" distL="0" distR="0" wp14:anchorId="13DA6CB6" wp14:editId="0ADCE855">
-            <wp:extent cx="4793663" cy="950026"/>
-            <wp:effectExtent l="0" t="0" r="6985" b="2540"/>
-            <wp:docPr id="4" name="Picture 4"/>
+          <wp:inline distT="0" distB="2540" distL="0" distR="6985">
+            <wp:extent cx="4793615" cy="949960"/>
+            <wp:effectExtent l="0" t="0" r="0" b="0"/>
+            <wp:docPr id="4" name="Picture 4" descr=""/>
             <wp:cNvGraphicFramePr>
               <a:graphicFrameLocks xmlns:a="http://schemas.openxmlformats.org/drawingml/2006/main" noChangeAspect="1"/>
             </wp:cNvGraphicFramePr>
@@ -887,19 +837,21 @@
               <a:graphicData uri="http://schemas.openxmlformats.org/drawingml/2006/picture">
                 <pic:pic xmlns:pic="http://schemas.openxmlformats.org/drawingml/2006/picture">
                   <pic:nvPicPr>
-                    <pic:cNvPr id="0" name=""/>
-                    <pic:cNvPicPr/>
+                    <pic:cNvPr id="4" name="Picture 4" descr=""/>
+                    <pic:cNvPicPr>
+                      <a:picLocks noChangeAspect="1" noChangeArrowheads="1"/>
+                    </pic:cNvPicPr>
                   </pic:nvPicPr>
                   <pic:blipFill>
-                    <a:blip r:embed="rId9"/>
+                    <a:blip r:embed="rId5"/>
                     <a:stretch>
                       <a:fillRect/>
                     </a:stretch>
                   </pic:blipFill>
-                  <pic:spPr>
+                  <pic:spPr bwMode="auto">
                     <a:xfrm>
                       <a:off x="0" y="0"/>
-                      <a:ext cx="4792321" cy="949760"/>
+                      <a:ext cx="4793615" cy="949960"/>
                     </a:xfrm>
                     <a:prstGeom prst="rect">
                       <a:avLst/>
@@ -917,7 +869,7 @@
         <w:pStyle w:val="ListParagraph"/>
         <w:numPr>
           <w:ilvl w:val="0"/>
-          <w:numId w:val="11"/>
+          <w:numId w:val="6"/>
         </w:numPr>
         <w:rPr>
           <w:lang w:val="is-IS"/>
@@ -935,7 +887,7 @@
         <w:pStyle w:val="ListParagraph"/>
         <w:numPr>
           <w:ilvl w:val="0"/>
-          <w:numId w:val="11"/>
+          <w:numId w:val="6"/>
         </w:numPr>
         <w:rPr>
           <w:lang w:val="is-IS"/>
@@ -945,13 +897,7 @@
         <w:rPr>
           <w:lang w:val="is-IS"/>
         </w:rPr>
-        <w:t>Búið til fall sem skrifar út</w:t>
-      </w:r>
-      <w:r>
-        <w:rPr>
-          <w:lang w:val="is-IS"/>
-        </w:rPr>
-        <w:t xml:space="preserve"> dictionary</w:t>
+        <w:t>Búið til fall sem skrifar út dictionary</w:t>
       </w:r>
     </w:p>
     <w:p>
@@ -959,7 +905,7 @@
         <w:pStyle w:val="ListParagraph"/>
         <w:numPr>
           <w:ilvl w:val="0"/>
-          <w:numId w:val="11"/>
+          <w:numId w:val="6"/>
         </w:numPr>
         <w:rPr>
           <w:lang w:val="is-IS"/>
@@ -977,11 +923,11 @@
         <w:pStyle w:val="ListParagraph"/>
         <w:numPr>
           <w:ilvl w:val="0"/>
-          <w:numId w:val="11"/>
+          <w:numId w:val="6"/>
         </w:numPr>
-        <w:rPr>
-          <w:lang w:val="is-IS"/>
-        </w:rPr>
+        <w:spacing w:before="0" w:after="200"/>
+        <w:contextualSpacing/>
+        <w:rPr/>
       </w:pPr>
       <w:r>
         <w:rPr>
@@ -995,56 +941,26 @@
         <w:rPr>
           <w:lang w:val="is-IS"/>
         </w:rPr>
-        <w:t xml:space="preserve"> dictionaryin eitt í einu</w:t>
-      </w:r>
-      <w:r>
-        <w:rPr>
-          <w:lang w:val="is-IS"/>
-        </w:rPr>
-        <w:t xml:space="preserve">. Eitt </w:t>
-      </w:r>
-      <w:r>
-        <w:rPr>
-          <w:lang w:val="is-IS"/>
-        </w:rPr>
-        <w:t xml:space="preserve"> sett</w:t>
-      </w:r>
-      <w:r>
-        <w:rPr>
-          <w:lang w:val="is-IS"/>
-        </w:rPr>
-        <w:t>(key,value)</w:t>
-      </w:r>
-      <w:r>
-        <w:rPr>
-          <w:lang w:val="is-IS"/>
-        </w:rPr>
-        <w:t xml:space="preserve"> í sér línu</w:t>
-      </w:r>
-      <w:r>
-        <w:rPr>
-          <w:lang w:val="is-IS"/>
-        </w:rPr>
-        <w:t>.</w:t>
+        <w:t xml:space="preserve"> dictionaryin eitt í einu. Eitt  sett(key,value) í sér línu.</w:t>
       </w:r>
     </w:p>
     <w:sectPr>
+      <w:type w:val="nextPage"/>
       <w:pgSz w:w="11906" w:h="16838"/>
-      <w:pgMar w:top="1440" w:right="1440" w:bottom="1440" w:left="1440" w:header="708" w:footer="708" w:gutter="0"/>
-      <w:cols w:space="708"/>
-      <w:docGrid w:linePitch="360"/>
+      <w:pgMar w:left="1440" w:right="1440" w:header="0" w:top="1440" w:footer="0" w:bottom="1440" w:gutter="0"/>
+      <w:pgNumType w:fmt="decimal"/>
+      <w:formProt w:val="false"/>
+      <w:textDirection w:val="lrTb"/>
+      <w:docGrid w:type="default" w:linePitch="360" w:charSpace="4096"/>
     </w:sectPr>
   </w:body>
 </w:document>
 </file>
 
 <file path=word/numbering.xml><?xml version="1.0" encoding="utf-8"?>
-<w:numbering xmlns:wpc="http://schemas.microsoft.com/office/word/2010/wordprocessingCanvas" xmlns:cx="http://schemas.microsoft.com/office/drawing/2014/chartex" xmlns:cx1="http://schemas.microsoft.com/office/drawing/2015/9/8/chartex" xmlns:mc="http://schemas.openxmlformats.org/markup-compatibility/2006" xmlns:o="urn:schemas-microsoft-com:office:office" xmlns:r="http://schemas.openxmlformats.org/officeDocument/2006/relationships" xmlns:m="http://schemas.openxmlformats.org/officeDocument/2006/math" xmlns:v="urn:schemas-microsoft-com:vml" xmlns:wp14="http://schemas.microsoft.com/office/word/2010/wordprocessingDrawing" xmlns:wp="http://schemas.openxmlformats.org/drawingml/2006/wordprocessingDrawing" xmlns:w10="urn:schemas-microsoft-com:office:word" xmlns:w="http://schemas.openxmlformats.org/wordprocessingml/2006/main" xmlns:w14="http://schemas.microsoft.com/office/word/2010/wordml" xmlns:w15="http://schemas.microsoft.com/office/word/2012/wordml" xmlns:w16se="http://schemas.microsoft.com/office/word/2015/wordml/symex" xmlns:wpg="http://schemas.microsoft.com/office/word/2010/wordprocessingGroup" xmlns:wpi="http://schemas.microsoft.com/office/word/2010/wordprocessingInk" xmlns:wne="http://schemas.microsoft.com/office/word/2006/wordml" xmlns:wps="http://schemas.microsoft.com/office/word/2010/wordprocessingShape" mc:Ignorable="w14 w15 w16se wp14">
-  <w:abstractNum w:abstractNumId="0" w15:restartNumberingAfterBreak="0">
-    <w:nsid w:val="0D8566B7"/>
-    <w:multiLevelType w:val="hybridMultilevel"/>
-    <w:tmpl w:val="7A4A0DC6"/>
-    <w:lvl w:ilvl="0" w:tplc="08090019">
+<w:numbering xmlns:w="http://schemas.openxmlformats.org/wordprocessingml/2006/main" xmlns:o="urn:schemas-microsoft-com:office:office" xmlns:r="http://schemas.openxmlformats.org/officeDocument/2006/relationships" xmlns:v="urn:schemas-microsoft-com:vml">
+  <w:abstractNum w:abstractNumId="1">
+    <w:lvl w:ilvl="0">
       <w:start w:val="1"/>
       <w:numFmt w:val="lowerLetter"/>
       <w:lvlText w:val="%1."/>
@@ -1053,7 +969,7 @@
         <w:ind w:left="1080" w:hanging="360"/>
       </w:pPr>
     </w:lvl>
-    <w:lvl w:ilvl="1" w:tplc="08090019" w:tentative="1">
+    <w:lvl w:ilvl="1">
       <w:start w:val="1"/>
       <w:numFmt w:val="lowerLetter"/>
       <w:lvlText w:val="%2."/>
@@ -1062,7 +978,7 @@
         <w:ind w:left="1800" w:hanging="360"/>
       </w:pPr>
     </w:lvl>
-    <w:lvl w:ilvl="2" w:tplc="0809001B" w:tentative="1">
+    <w:lvl w:ilvl="2">
       <w:start w:val="1"/>
       <w:numFmt w:val="lowerRoman"/>
       <w:lvlText w:val="%3."/>
@@ -1071,7 +987,7 @@
         <w:ind w:left="2520" w:hanging="180"/>
       </w:pPr>
     </w:lvl>
-    <w:lvl w:ilvl="3" w:tplc="0809000F" w:tentative="1">
+    <w:lvl w:ilvl="3">
       <w:start w:val="1"/>
       <w:numFmt w:val="decimal"/>
       <w:lvlText w:val="%4."/>
@@ -1080,7 +996,7 @@
         <w:ind w:left="3240" w:hanging="360"/>
       </w:pPr>
     </w:lvl>
-    <w:lvl w:ilvl="4" w:tplc="08090019" w:tentative="1">
+    <w:lvl w:ilvl="4">
       <w:start w:val="1"/>
       <w:numFmt w:val="lowerLetter"/>
       <w:lvlText w:val="%5."/>
@@ -1089,7 +1005,7 @@
         <w:ind w:left="3960" w:hanging="360"/>
       </w:pPr>
     </w:lvl>
-    <w:lvl w:ilvl="5" w:tplc="0809001B" w:tentative="1">
+    <w:lvl w:ilvl="5">
       <w:start w:val="1"/>
       <w:numFmt w:val="lowerRoman"/>
       <w:lvlText w:val="%6."/>
@@ -1098,7 +1014,7 @@
         <w:ind w:left="4680" w:hanging="180"/>
       </w:pPr>
     </w:lvl>
-    <w:lvl w:ilvl="6" w:tplc="0809000F" w:tentative="1">
+    <w:lvl w:ilvl="6">
       <w:start w:val="1"/>
       <w:numFmt w:val="decimal"/>
       <w:lvlText w:val="%7."/>
@@ -1107,7 +1023,7 @@
         <w:ind w:left="5400" w:hanging="360"/>
       </w:pPr>
     </w:lvl>
-    <w:lvl w:ilvl="7" w:tplc="08090019" w:tentative="1">
+    <w:lvl w:ilvl="7">
       <w:start w:val="1"/>
       <w:numFmt w:val="lowerLetter"/>
       <w:lvlText w:val="%8."/>
@@ -1116,7 +1032,7 @@
         <w:ind w:left="6120" w:hanging="360"/>
       </w:pPr>
     </w:lvl>
-    <w:lvl w:ilvl="8" w:tplc="0809001B" w:tentative="1">
+    <w:lvl w:ilvl="8">
       <w:start w:val="1"/>
       <w:numFmt w:val="lowerRoman"/>
       <w:lvlText w:val="%9."/>
@@ -1126,192 +1042,183 @@
       </w:pPr>
     </w:lvl>
   </w:abstractNum>
-  <w:abstractNum w:abstractNumId="1" w15:restartNumberingAfterBreak="0">
-    <w:nsid w:val="0F8335D8"/>
-    <w:multiLevelType w:val="hybridMultilevel"/>
-    <w:tmpl w:val="DD92DD3C"/>
-    <w:lvl w:ilvl="0" w:tplc="08090019">
-      <w:start w:val="1"/>
-      <w:numFmt w:val="lowerLetter"/>
+  <w:abstractNum w:abstractNumId="2">
+    <w:lvl w:ilvl="0">
+      <w:start w:val="1"/>
+      <w:numFmt w:val="decimal"/>
       <w:lvlText w:val="%1."/>
       <w:lvlJc w:val="left"/>
       <w:pPr>
-        <w:ind w:left="1440" w:hanging="360"/>
-      </w:pPr>
-    </w:lvl>
-    <w:lvl w:ilvl="1" w:tplc="08090019" w:tentative="1">
+        <w:ind w:left="720" w:hanging="360"/>
+      </w:pPr>
+    </w:lvl>
+    <w:lvl w:ilvl="1">
       <w:start w:val="1"/>
       <w:numFmt w:val="lowerLetter"/>
       <w:lvlText w:val="%2."/>
       <w:lvlJc w:val="left"/>
       <w:pPr>
-        <w:ind w:left="2160" w:hanging="360"/>
-      </w:pPr>
-    </w:lvl>
-    <w:lvl w:ilvl="2" w:tplc="0809001B" w:tentative="1">
+        <w:ind w:left="1440" w:hanging="360"/>
+      </w:pPr>
+    </w:lvl>
+    <w:lvl w:ilvl="2">
       <w:start w:val="1"/>
       <w:numFmt w:val="lowerRoman"/>
       <w:lvlText w:val="%3."/>
       <w:lvlJc w:val="right"/>
       <w:pPr>
-        <w:ind w:left="2880" w:hanging="180"/>
-      </w:pPr>
-    </w:lvl>
-    <w:lvl w:ilvl="3" w:tplc="0809000F" w:tentative="1">
+        <w:ind w:left="2160" w:hanging="180"/>
+      </w:pPr>
+    </w:lvl>
+    <w:lvl w:ilvl="3">
       <w:start w:val="1"/>
       <w:numFmt w:val="decimal"/>
       <w:lvlText w:val="%4."/>
       <w:lvlJc w:val="left"/>
       <w:pPr>
-        <w:ind w:left="3600" w:hanging="360"/>
-      </w:pPr>
-    </w:lvl>
-    <w:lvl w:ilvl="4" w:tplc="08090019" w:tentative="1">
+        <w:ind w:left="2880" w:hanging="360"/>
+      </w:pPr>
+    </w:lvl>
+    <w:lvl w:ilvl="4">
       <w:start w:val="1"/>
       <w:numFmt w:val="lowerLetter"/>
       <w:lvlText w:val="%5."/>
       <w:lvlJc w:val="left"/>
       <w:pPr>
-        <w:ind w:left="4320" w:hanging="360"/>
-      </w:pPr>
-    </w:lvl>
-    <w:lvl w:ilvl="5" w:tplc="0809001B" w:tentative="1">
+        <w:ind w:left="3600" w:hanging="360"/>
+      </w:pPr>
+    </w:lvl>
+    <w:lvl w:ilvl="5">
       <w:start w:val="1"/>
       <w:numFmt w:val="lowerRoman"/>
       <w:lvlText w:val="%6."/>
       <w:lvlJc w:val="right"/>
       <w:pPr>
-        <w:ind w:left="5040" w:hanging="180"/>
-      </w:pPr>
-    </w:lvl>
-    <w:lvl w:ilvl="6" w:tplc="0809000F" w:tentative="1">
+        <w:ind w:left="4320" w:hanging="180"/>
+      </w:pPr>
+    </w:lvl>
+    <w:lvl w:ilvl="6">
       <w:start w:val="1"/>
       <w:numFmt w:val="decimal"/>
       <w:lvlText w:val="%7."/>
       <w:lvlJc w:val="left"/>
       <w:pPr>
-        <w:ind w:left="5760" w:hanging="360"/>
-      </w:pPr>
-    </w:lvl>
-    <w:lvl w:ilvl="7" w:tplc="08090019" w:tentative="1">
+        <w:ind w:left="5040" w:hanging="360"/>
+      </w:pPr>
+    </w:lvl>
+    <w:lvl w:ilvl="7">
       <w:start w:val="1"/>
       <w:numFmt w:val="lowerLetter"/>
       <w:lvlText w:val="%8."/>
       <w:lvlJc w:val="left"/>
       <w:pPr>
-        <w:ind w:left="6480" w:hanging="360"/>
-      </w:pPr>
-    </w:lvl>
-    <w:lvl w:ilvl="8" w:tplc="0809001B" w:tentative="1">
+        <w:ind w:left="5760" w:hanging="360"/>
+      </w:pPr>
+    </w:lvl>
+    <w:lvl w:ilvl="8">
       <w:start w:val="1"/>
       <w:numFmt w:val="lowerRoman"/>
       <w:lvlText w:val="%9."/>
       <w:lvlJc w:val="right"/>
       <w:pPr>
-        <w:ind w:left="7200" w:hanging="180"/>
+        <w:ind w:left="6480" w:hanging="180"/>
       </w:pPr>
     </w:lvl>
   </w:abstractNum>
-  <w:abstractNum w:abstractNumId="2" w15:restartNumberingAfterBreak="0">
-    <w:nsid w:val="2DD910AE"/>
-    <w:multiLevelType w:val="hybridMultilevel"/>
-    <w:tmpl w:val="F63AB1C8"/>
-    <w:lvl w:ilvl="0" w:tplc="0809000F">
-      <w:start w:val="1"/>
-      <w:numFmt w:val="decimal"/>
+  <w:abstractNum w:abstractNumId="3">
+    <w:lvl w:ilvl="0">
+      <w:start w:val="1"/>
+      <w:numFmt w:val="lowerLetter"/>
       <w:lvlText w:val="%1."/>
       <w:lvlJc w:val="left"/>
       <w:pPr>
-        <w:ind w:left="720" w:hanging="360"/>
-      </w:pPr>
-    </w:lvl>
-    <w:lvl w:ilvl="1" w:tplc="08090019" w:tentative="1">
+        <w:ind w:left="1080" w:hanging="360"/>
+      </w:pPr>
+    </w:lvl>
+    <w:lvl w:ilvl="1">
       <w:start w:val="1"/>
       <w:numFmt w:val="lowerLetter"/>
       <w:lvlText w:val="%2."/>
       <w:lvlJc w:val="left"/>
       <w:pPr>
-        <w:ind w:left="1440" w:hanging="360"/>
-      </w:pPr>
-    </w:lvl>
-    <w:lvl w:ilvl="2" w:tplc="0809001B" w:tentative="1">
+        <w:ind w:left="1800" w:hanging="360"/>
+      </w:pPr>
+    </w:lvl>
+    <w:lvl w:ilvl="2">
       <w:start w:val="1"/>
       <w:numFmt w:val="lowerRoman"/>
       <w:lvlText w:val="%3."/>
       <w:lvlJc w:val="right"/>
       <w:pPr>
-        <w:ind w:left="2160" w:hanging="180"/>
-      </w:pPr>
-    </w:lvl>
-    <w:lvl w:ilvl="3" w:tplc="0809000F" w:tentative="1">
+        <w:ind w:left="2520" w:hanging="180"/>
+      </w:pPr>
+    </w:lvl>
+    <w:lvl w:ilvl="3">
       <w:start w:val="1"/>
       <w:numFmt w:val="decimal"/>
       <w:lvlText w:val="%4."/>
       <w:lvlJc w:val="left"/>
       <w:pPr>
-        <w:ind w:left="2880" w:hanging="360"/>
-      </w:pPr>
-    </w:lvl>
-    <w:lvl w:ilvl="4" w:tplc="08090019" w:tentative="1">
+        <w:ind w:left="3240" w:hanging="360"/>
+      </w:pPr>
+    </w:lvl>
+    <w:lvl w:ilvl="4">
       <w:start w:val="1"/>
       <w:numFmt w:val="lowerLetter"/>
       <w:lvlText w:val="%5."/>
       <w:lvlJc w:val="left"/>
       <w:pPr>
-        <w:ind w:left="3600" w:hanging="360"/>
-      </w:pPr>
-    </w:lvl>
-    <w:lvl w:ilvl="5" w:tplc="0809001B" w:tentative="1">
+        <w:ind w:left="3960" w:hanging="360"/>
+      </w:pPr>
+    </w:lvl>
+    <w:lvl w:ilvl="5">
       <w:start w:val="1"/>
       <w:numFmt w:val="lowerRoman"/>
       <w:lvlText w:val="%6."/>
       <w:lvlJc w:val="right"/>
       <w:pPr>
-        <w:ind w:left="4320" w:hanging="180"/>
-      </w:pPr>
-    </w:lvl>
-    <w:lvl w:ilvl="6" w:tplc="0809000F" w:tentative="1">
+        <w:ind w:left="4680" w:hanging="180"/>
+      </w:pPr>
+    </w:lvl>
+    <w:lvl w:ilvl="6">
       <w:start w:val="1"/>
       <w:numFmt w:val="decimal"/>
       <w:lvlText w:val="%7."/>
       <w:lvlJc w:val="left"/>
       <w:pPr>
-        <w:ind w:left="5040" w:hanging="360"/>
-      </w:pPr>
-    </w:lvl>
-    <w:lvl w:ilvl="7" w:tplc="08090019" w:tentative="1">
+        <w:ind w:left="5400" w:hanging="360"/>
+      </w:pPr>
+    </w:lvl>
+    <w:lvl w:ilvl="7">
       <w:start w:val="1"/>
       <w:numFmt w:val="lowerLetter"/>
       <w:lvlText w:val="%8."/>
       <w:lvlJc w:val="left"/>
       <w:pPr>
-        <w:ind w:left="5760" w:hanging="360"/>
-      </w:pPr>
-    </w:lvl>
-    <w:lvl w:ilvl="8" w:tplc="0809001B" w:tentative="1">
+        <w:ind w:left="6120" w:hanging="360"/>
+      </w:pPr>
+    </w:lvl>
+    <w:lvl w:ilvl="8">
       <w:start w:val="1"/>
       <w:numFmt w:val="lowerRoman"/>
       <w:lvlText w:val="%9."/>
       <w:lvlJc w:val="right"/>
       <w:pPr>
-        <w:ind w:left="6480" w:hanging="180"/>
+        <w:ind w:left="6840" w:hanging="180"/>
       </w:pPr>
     </w:lvl>
   </w:abstractNum>
-  <w:abstractNum w:abstractNumId="3" w15:restartNumberingAfterBreak="0">
-    <w:nsid w:val="31181C11"/>
-    <w:multiLevelType w:val="hybridMultilevel"/>
-    <w:tmpl w:val="F8768DC8"/>
-    <w:lvl w:ilvl="0" w:tplc="0809000F">
-      <w:start w:val="1"/>
-      <w:numFmt w:val="decimal"/>
+  <w:abstractNum w:abstractNumId="4">
+    <w:lvl w:ilvl="0">
+      <w:start w:val="1"/>
+      <w:numFmt w:val="lowerLetter"/>
       <w:lvlText w:val="%1."/>
       <w:lvlJc w:val="left"/>
       <w:pPr>
         <w:ind w:left="720" w:hanging="360"/>
       </w:pPr>
     </w:lvl>
-    <w:lvl w:ilvl="1" w:tplc="08090019" w:tentative="1">
+    <w:lvl w:ilvl="1">
       <w:start w:val="1"/>
       <w:numFmt w:val="lowerLetter"/>
       <w:lvlText w:val="%2."/>
@@ -1320,7 +1227,7 @@
         <w:ind w:left="1440" w:hanging="360"/>
       </w:pPr>
     </w:lvl>
-    <w:lvl w:ilvl="2" w:tplc="0809001B" w:tentative="1">
+    <w:lvl w:ilvl="2">
       <w:start w:val="1"/>
       <w:numFmt w:val="lowerRoman"/>
       <w:lvlText w:val="%3."/>
@@ -1329,7 +1236,7 @@
         <w:ind w:left="2160" w:hanging="180"/>
       </w:pPr>
     </w:lvl>
-    <w:lvl w:ilvl="3" w:tplc="0809000F" w:tentative="1">
+    <w:lvl w:ilvl="3">
       <w:start w:val="1"/>
       <w:numFmt w:val="decimal"/>
       <w:lvlText w:val="%4."/>
@@ -1338,7 +1245,7 @@
         <w:ind w:left="2880" w:hanging="360"/>
       </w:pPr>
     </w:lvl>
-    <w:lvl w:ilvl="4" w:tplc="08090019" w:tentative="1">
+    <w:lvl w:ilvl="4">
       <w:start w:val="1"/>
       <w:numFmt w:val="lowerLetter"/>
       <w:lvlText w:val="%5."/>
@@ -1347,7 +1254,7 @@
         <w:ind w:left="3600" w:hanging="360"/>
       </w:pPr>
     </w:lvl>
-    <w:lvl w:ilvl="5" w:tplc="0809001B" w:tentative="1">
+    <w:lvl w:ilvl="5">
       <w:start w:val="1"/>
       <w:numFmt w:val="lowerRoman"/>
       <w:lvlText w:val="%6."/>
@@ -1356,7 +1263,7 @@
         <w:ind w:left="4320" w:hanging="180"/>
       </w:pPr>
     </w:lvl>
-    <w:lvl w:ilvl="6" w:tplc="0809000F" w:tentative="1">
+    <w:lvl w:ilvl="6">
       <w:start w:val="1"/>
       <w:numFmt w:val="decimal"/>
       <w:lvlText w:val="%7."/>
@@ -1365,7 +1272,7 @@
         <w:ind w:left="5040" w:hanging="360"/>
       </w:pPr>
     </w:lvl>
-    <w:lvl w:ilvl="7" w:tplc="08090019" w:tentative="1">
+    <w:lvl w:ilvl="7">
       <w:start w:val="1"/>
       <w:numFmt w:val="lowerLetter"/>
       <w:lvlText w:val="%8."/>
@@ -1374,7 +1281,7 @@
         <w:ind w:left="5760" w:hanging="360"/>
       </w:pPr>
     </w:lvl>
-    <w:lvl w:ilvl="8" w:tplc="0809001B" w:tentative="1">
+    <w:lvl w:ilvl="8">
       <w:start w:val="1"/>
       <w:numFmt w:val="lowerRoman"/>
       <w:lvlText w:val="%9."/>
@@ -1384,20 +1291,17 @@
       </w:pPr>
     </w:lvl>
   </w:abstractNum>
-  <w:abstractNum w:abstractNumId="4" w15:restartNumberingAfterBreak="0">
-    <w:nsid w:val="4B1F2846"/>
-    <w:multiLevelType w:val="hybridMultilevel"/>
-    <w:tmpl w:val="64847A6A"/>
-    <w:lvl w:ilvl="0" w:tplc="0809000F">
-      <w:start w:val="1"/>
-      <w:numFmt w:val="decimal"/>
+  <w:abstractNum w:abstractNumId="5">
+    <w:lvl w:ilvl="0">
+      <w:start w:val="1"/>
+      <w:numFmt w:val="lowerLetter"/>
       <w:lvlText w:val="%1."/>
       <w:lvlJc w:val="left"/>
       <w:pPr>
         <w:ind w:left="720" w:hanging="360"/>
       </w:pPr>
     </w:lvl>
-    <w:lvl w:ilvl="1" w:tplc="08090019" w:tentative="1">
+    <w:lvl w:ilvl="1">
       <w:start w:val="1"/>
       <w:numFmt w:val="lowerLetter"/>
       <w:lvlText w:val="%2."/>
@@ -1406,7 +1310,7 @@
         <w:ind w:left="1440" w:hanging="360"/>
       </w:pPr>
     </w:lvl>
-    <w:lvl w:ilvl="2" w:tplc="0809001B" w:tentative="1">
+    <w:lvl w:ilvl="2">
       <w:start w:val="1"/>
       <w:numFmt w:val="lowerRoman"/>
       <w:lvlText w:val="%3."/>
@@ -1415,7 +1319,7 @@
         <w:ind w:left="2160" w:hanging="180"/>
       </w:pPr>
     </w:lvl>
-    <w:lvl w:ilvl="3" w:tplc="0809000F" w:tentative="1">
+    <w:lvl w:ilvl="3">
       <w:start w:val="1"/>
       <w:numFmt w:val="decimal"/>
       <w:lvlText w:val="%4."/>
@@ -1424,7 +1328,7 @@
         <w:ind w:left="2880" w:hanging="360"/>
       </w:pPr>
     </w:lvl>
-    <w:lvl w:ilvl="4" w:tplc="08090019" w:tentative="1">
+    <w:lvl w:ilvl="4">
       <w:start w:val="1"/>
       <w:numFmt w:val="lowerLetter"/>
       <w:lvlText w:val="%5."/>
@@ -1433,7 +1337,7 @@
         <w:ind w:left="3600" w:hanging="360"/>
       </w:pPr>
     </w:lvl>
-    <w:lvl w:ilvl="5" w:tplc="0809001B" w:tentative="1">
+    <w:lvl w:ilvl="5">
       <w:start w:val="1"/>
       <w:numFmt w:val="lowerRoman"/>
       <w:lvlText w:val="%6."/>
@@ -1442,7 +1346,7 @@
         <w:ind w:left="4320" w:hanging="180"/>
       </w:pPr>
     </w:lvl>
-    <w:lvl w:ilvl="6" w:tplc="0809000F" w:tentative="1">
+    <w:lvl w:ilvl="6">
       <w:start w:val="1"/>
       <w:numFmt w:val="decimal"/>
       <w:lvlText w:val="%7."/>
@@ -1451,7 +1355,7 @@
         <w:ind w:left="5040" w:hanging="360"/>
       </w:pPr>
     </w:lvl>
-    <w:lvl w:ilvl="7" w:tplc="08090019" w:tentative="1">
+    <w:lvl w:ilvl="7">
       <w:start w:val="1"/>
       <w:numFmt w:val="lowerLetter"/>
       <w:lvlText w:val="%8."/>
@@ -1460,7 +1364,7 @@
         <w:ind w:left="5760" w:hanging="360"/>
       </w:pPr>
     </w:lvl>
-    <w:lvl w:ilvl="8" w:tplc="0809001B" w:tentative="1">
+    <w:lvl w:ilvl="8">
       <w:start w:val="1"/>
       <w:numFmt w:val="lowerRoman"/>
       <w:lvlText w:val="%9."/>
@@ -1470,586 +1374,231 @@
       </w:pPr>
     </w:lvl>
   </w:abstractNum>
-  <w:abstractNum w:abstractNumId="5" w15:restartNumberingAfterBreak="0">
-    <w:nsid w:val="4E246FDF"/>
-    <w:multiLevelType w:val="hybridMultilevel"/>
-    <w:tmpl w:val="00F4EF6E"/>
-    <w:lvl w:ilvl="0" w:tplc="08090019">
+  <w:abstractNum w:abstractNumId="6">
+    <w:lvl w:ilvl="0">
       <w:start w:val="1"/>
       <w:numFmt w:val="lowerLetter"/>
       <w:lvlText w:val="%1."/>
       <w:lvlJc w:val="left"/>
       <w:pPr>
-        <w:ind w:left="767" w:hanging="360"/>
-      </w:pPr>
-    </w:lvl>
-    <w:lvl w:ilvl="1" w:tplc="08090019" w:tentative="1">
+        <w:ind w:left="1440" w:hanging="360"/>
+      </w:pPr>
+    </w:lvl>
+    <w:lvl w:ilvl="1">
       <w:start w:val="1"/>
       <w:numFmt w:val="lowerLetter"/>
       <w:lvlText w:val="%2."/>
       <w:lvlJc w:val="left"/>
       <w:pPr>
-        <w:ind w:left="1487" w:hanging="360"/>
-      </w:pPr>
-    </w:lvl>
-    <w:lvl w:ilvl="2" w:tplc="0809001B" w:tentative="1">
+        <w:ind w:left="2160" w:hanging="360"/>
+      </w:pPr>
+    </w:lvl>
+    <w:lvl w:ilvl="2">
       <w:start w:val="1"/>
       <w:numFmt w:val="lowerRoman"/>
       <w:lvlText w:val="%3."/>
       <w:lvlJc w:val="right"/>
       <w:pPr>
-        <w:ind w:left="2207" w:hanging="180"/>
-      </w:pPr>
-    </w:lvl>
-    <w:lvl w:ilvl="3" w:tplc="0809000F" w:tentative="1">
+        <w:ind w:left="2880" w:hanging="180"/>
+      </w:pPr>
+    </w:lvl>
+    <w:lvl w:ilvl="3">
       <w:start w:val="1"/>
       <w:numFmt w:val="decimal"/>
       <w:lvlText w:val="%4."/>
       <w:lvlJc w:val="left"/>
       <w:pPr>
-        <w:ind w:left="2927" w:hanging="360"/>
-      </w:pPr>
-    </w:lvl>
-    <w:lvl w:ilvl="4" w:tplc="08090019" w:tentative="1">
+        <w:ind w:left="3600" w:hanging="360"/>
+      </w:pPr>
+    </w:lvl>
+    <w:lvl w:ilvl="4">
       <w:start w:val="1"/>
       <w:numFmt w:val="lowerLetter"/>
       <w:lvlText w:val="%5."/>
       <w:lvlJc w:val="left"/>
       <w:pPr>
-        <w:ind w:left="3647" w:hanging="360"/>
-      </w:pPr>
-    </w:lvl>
-    <w:lvl w:ilvl="5" w:tplc="0809001B" w:tentative="1">
+        <w:ind w:left="4320" w:hanging="360"/>
+      </w:pPr>
+    </w:lvl>
+    <w:lvl w:ilvl="5">
       <w:start w:val="1"/>
       <w:numFmt w:val="lowerRoman"/>
       <w:lvlText w:val="%6."/>
       <w:lvlJc w:val="right"/>
       <w:pPr>
-        <w:ind w:left="4367" w:hanging="180"/>
-      </w:pPr>
-    </w:lvl>
-    <w:lvl w:ilvl="6" w:tplc="0809000F" w:tentative="1">
+        <w:ind w:left="5040" w:hanging="180"/>
+      </w:pPr>
+    </w:lvl>
+    <w:lvl w:ilvl="6">
       <w:start w:val="1"/>
       <w:numFmt w:val="decimal"/>
       <w:lvlText w:val="%7."/>
       <w:lvlJc w:val="left"/>
       <w:pPr>
-        <w:ind w:left="5087" w:hanging="360"/>
-      </w:pPr>
-    </w:lvl>
-    <w:lvl w:ilvl="7" w:tplc="08090019" w:tentative="1">
+        <w:ind w:left="5760" w:hanging="360"/>
+      </w:pPr>
+    </w:lvl>
+    <w:lvl w:ilvl="7">
       <w:start w:val="1"/>
       <w:numFmt w:val="lowerLetter"/>
       <w:lvlText w:val="%8."/>
       <w:lvlJc w:val="left"/>
       <w:pPr>
-        <w:ind w:left="5807" w:hanging="360"/>
-      </w:pPr>
-    </w:lvl>
-    <w:lvl w:ilvl="8" w:tplc="0809001B" w:tentative="1">
+        <w:ind w:left="6480" w:hanging="360"/>
+      </w:pPr>
+    </w:lvl>
+    <w:lvl w:ilvl="8">
       <w:start w:val="1"/>
       <w:numFmt w:val="lowerRoman"/>
       <w:lvlText w:val="%9."/>
       <w:lvlJc w:val="right"/>
       <w:pPr>
-        <w:ind w:left="6527" w:hanging="180"/>
+        <w:ind w:left="7200" w:hanging="180"/>
       </w:pPr>
     </w:lvl>
   </w:abstractNum>
-  <w:abstractNum w:abstractNumId="6" w15:restartNumberingAfterBreak="0">
-    <w:nsid w:val="5CAB5C74"/>
-    <w:multiLevelType w:val="hybridMultilevel"/>
-    <w:tmpl w:val="23FCE66C"/>
-    <w:lvl w:ilvl="0" w:tplc="08090019">
-      <w:start w:val="1"/>
-      <w:numFmt w:val="lowerLetter"/>
-      <w:lvlText w:val="%1."/>
-      <w:lvlJc w:val="left"/>
-      <w:pPr>
-        <w:ind w:left="1080" w:hanging="360"/>
-      </w:pPr>
-    </w:lvl>
-    <w:lvl w:ilvl="1" w:tplc="08090019" w:tentative="1">
-      <w:start w:val="1"/>
-      <w:numFmt w:val="lowerLetter"/>
-      <w:lvlText w:val="%2."/>
-      <w:lvlJc w:val="left"/>
-      <w:pPr>
-        <w:ind w:left="1800" w:hanging="360"/>
-      </w:pPr>
-    </w:lvl>
-    <w:lvl w:ilvl="2" w:tplc="0809001B" w:tentative="1">
-      <w:start w:val="1"/>
-      <w:numFmt w:val="lowerRoman"/>
-      <w:lvlText w:val="%3."/>
-      <w:lvlJc w:val="right"/>
-      <w:pPr>
-        <w:ind w:left="2520" w:hanging="180"/>
-      </w:pPr>
-    </w:lvl>
-    <w:lvl w:ilvl="3" w:tplc="0809000F" w:tentative="1">
-      <w:start w:val="1"/>
-      <w:numFmt w:val="decimal"/>
-      <w:lvlText w:val="%4."/>
-      <w:lvlJc w:val="left"/>
-      <w:pPr>
-        <w:ind w:left="3240" w:hanging="360"/>
-      </w:pPr>
-    </w:lvl>
-    <w:lvl w:ilvl="4" w:tplc="08090019" w:tentative="1">
-      <w:start w:val="1"/>
-      <w:numFmt w:val="lowerLetter"/>
-      <w:lvlText w:val="%5."/>
-      <w:lvlJc w:val="left"/>
-      <w:pPr>
-        <w:ind w:left="3960" w:hanging="360"/>
-      </w:pPr>
-    </w:lvl>
-    <w:lvl w:ilvl="5" w:tplc="0809001B" w:tentative="1">
-      <w:start w:val="1"/>
-      <w:numFmt w:val="lowerRoman"/>
-      <w:lvlText w:val="%6."/>
-      <w:lvlJc w:val="right"/>
-      <w:pPr>
-        <w:ind w:left="4680" w:hanging="180"/>
-      </w:pPr>
-    </w:lvl>
-    <w:lvl w:ilvl="6" w:tplc="0809000F" w:tentative="1">
-      <w:start w:val="1"/>
-      <w:numFmt w:val="decimal"/>
-      <w:lvlText w:val="%7."/>
-      <w:lvlJc w:val="left"/>
-      <w:pPr>
-        <w:ind w:left="5400" w:hanging="360"/>
-      </w:pPr>
-    </w:lvl>
-    <w:lvl w:ilvl="7" w:tplc="08090019" w:tentative="1">
-      <w:start w:val="1"/>
-      <w:numFmt w:val="lowerLetter"/>
-      <w:lvlText w:val="%8."/>
-      <w:lvlJc w:val="left"/>
-      <w:pPr>
-        <w:ind w:left="6120" w:hanging="360"/>
-      </w:pPr>
-    </w:lvl>
-    <w:lvl w:ilvl="8" w:tplc="0809001B" w:tentative="1">
-      <w:start w:val="1"/>
-      <w:numFmt w:val="lowerRoman"/>
-      <w:lvlText w:val="%9."/>
-      <w:lvlJc w:val="right"/>
-      <w:pPr>
-        <w:ind w:left="6840" w:hanging="180"/>
-      </w:pPr>
-    </w:lvl>
-  </w:abstractNum>
-  <w:abstractNum w:abstractNumId="7" w15:restartNumberingAfterBreak="0">
-    <w:nsid w:val="667610B5"/>
-    <w:multiLevelType w:val="hybridMultilevel"/>
-    <w:tmpl w:val="44A6F36C"/>
-    <w:lvl w:ilvl="0" w:tplc="08090019">
-      <w:start w:val="1"/>
-      <w:numFmt w:val="lowerLetter"/>
-      <w:lvlText w:val="%1."/>
-      <w:lvlJc w:val="left"/>
-      <w:pPr>
-        <w:ind w:left="720" w:hanging="360"/>
-      </w:pPr>
-    </w:lvl>
-    <w:lvl w:ilvl="1" w:tplc="08090019" w:tentative="1">
-      <w:start w:val="1"/>
-      <w:numFmt w:val="lowerLetter"/>
-      <w:lvlText w:val="%2."/>
-      <w:lvlJc w:val="left"/>
-      <w:pPr>
-        <w:ind w:left="1440" w:hanging="360"/>
-      </w:pPr>
-    </w:lvl>
-    <w:lvl w:ilvl="2" w:tplc="0809001B" w:tentative="1">
-      <w:start w:val="1"/>
-      <w:numFmt w:val="lowerRoman"/>
-      <w:lvlText w:val="%3."/>
-      <w:lvlJc w:val="right"/>
-      <w:pPr>
-        <w:ind w:left="2160" w:hanging="180"/>
-      </w:pPr>
-    </w:lvl>
-    <w:lvl w:ilvl="3" w:tplc="0809000F" w:tentative="1">
-      <w:start w:val="1"/>
-      <w:numFmt w:val="decimal"/>
-      <w:lvlText w:val="%4."/>
-      <w:lvlJc w:val="left"/>
-      <w:pPr>
-        <w:ind w:left="2880" w:hanging="360"/>
-      </w:pPr>
-    </w:lvl>
-    <w:lvl w:ilvl="4" w:tplc="08090019" w:tentative="1">
-      <w:start w:val="1"/>
-      <w:numFmt w:val="lowerLetter"/>
-      <w:lvlText w:val="%5."/>
-      <w:lvlJc w:val="left"/>
-      <w:pPr>
-        <w:ind w:left="3600" w:hanging="360"/>
-      </w:pPr>
-    </w:lvl>
-    <w:lvl w:ilvl="5" w:tplc="0809001B" w:tentative="1">
-      <w:start w:val="1"/>
-      <w:numFmt w:val="lowerRoman"/>
-      <w:lvlText w:val="%6."/>
-      <w:lvlJc w:val="right"/>
-      <w:pPr>
-        <w:ind w:left="4320" w:hanging="180"/>
-      </w:pPr>
-    </w:lvl>
-    <w:lvl w:ilvl="6" w:tplc="0809000F" w:tentative="1">
-      <w:start w:val="1"/>
-      <w:numFmt w:val="decimal"/>
-      <w:lvlText w:val="%7."/>
-      <w:lvlJc w:val="left"/>
-      <w:pPr>
-        <w:ind w:left="5040" w:hanging="360"/>
-      </w:pPr>
-    </w:lvl>
-    <w:lvl w:ilvl="7" w:tplc="08090019" w:tentative="1">
-      <w:start w:val="1"/>
-      <w:numFmt w:val="lowerLetter"/>
-      <w:lvlText w:val="%8."/>
-      <w:lvlJc w:val="left"/>
-      <w:pPr>
-        <w:ind w:left="5760" w:hanging="360"/>
-      </w:pPr>
-    </w:lvl>
-    <w:lvl w:ilvl="8" w:tplc="0809001B" w:tentative="1">
-      <w:start w:val="1"/>
-      <w:numFmt w:val="lowerRoman"/>
-      <w:lvlText w:val="%9."/>
-      <w:lvlJc w:val="right"/>
-      <w:pPr>
-        <w:ind w:left="6480" w:hanging="180"/>
-      </w:pPr>
-    </w:lvl>
-  </w:abstractNum>
-  <w:abstractNum w:abstractNumId="8" w15:restartNumberingAfterBreak="0">
-    <w:nsid w:val="708A2BB7"/>
-    <w:multiLevelType w:val="hybridMultilevel"/>
-    <w:tmpl w:val="8EB64E88"/>
-    <w:lvl w:ilvl="0" w:tplc="0809000F">
-      <w:start w:val="1"/>
-      <w:numFmt w:val="decimal"/>
-      <w:lvlText w:val="%1."/>
-      <w:lvlJc w:val="left"/>
-      <w:pPr>
-        <w:ind w:left="720" w:hanging="360"/>
-      </w:pPr>
-    </w:lvl>
-    <w:lvl w:ilvl="1" w:tplc="08090019" w:tentative="1">
-      <w:start w:val="1"/>
-      <w:numFmt w:val="lowerLetter"/>
-      <w:lvlText w:val="%2."/>
-      <w:lvlJc w:val="left"/>
-      <w:pPr>
-        <w:ind w:left="1440" w:hanging="360"/>
-      </w:pPr>
-    </w:lvl>
-    <w:lvl w:ilvl="2" w:tplc="0809001B" w:tentative="1">
-      <w:start w:val="1"/>
-      <w:numFmt w:val="lowerRoman"/>
-      <w:lvlText w:val="%3."/>
-      <w:lvlJc w:val="right"/>
-      <w:pPr>
-        <w:ind w:left="2160" w:hanging="180"/>
-      </w:pPr>
-    </w:lvl>
-    <w:lvl w:ilvl="3" w:tplc="0809000F" w:tentative="1">
-      <w:start w:val="1"/>
-      <w:numFmt w:val="decimal"/>
-      <w:lvlText w:val="%4."/>
-      <w:lvlJc w:val="left"/>
-      <w:pPr>
-        <w:ind w:left="2880" w:hanging="360"/>
-      </w:pPr>
-    </w:lvl>
-    <w:lvl w:ilvl="4" w:tplc="08090019" w:tentative="1">
-      <w:start w:val="1"/>
-      <w:numFmt w:val="lowerLetter"/>
-      <w:lvlText w:val="%5."/>
-      <w:lvlJc w:val="left"/>
-      <w:pPr>
-        <w:ind w:left="3600" w:hanging="360"/>
-      </w:pPr>
-    </w:lvl>
-    <w:lvl w:ilvl="5" w:tplc="0809001B" w:tentative="1">
-      <w:start w:val="1"/>
-      <w:numFmt w:val="lowerRoman"/>
-      <w:lvlText w:val="%6."/>
-      <w:lvlJc w:val="right"/>
-      <w:pPr>
-        <w:ind w:left="4320" w:hanging="180"/>
-      </w:pPr>
-    </w:lvl>
-    <w:lvl w:ilvl="6" w:tplc="0809000F" w:tentative="1">
-      <w:start w:val="1"/>
-      <w:numFmt w:val="decimal"/>
-      <w:lvlText w:val="%7."/>
-      <w:lvlJc w:val="left"/>
-      <w:pPr>
-        <w:ind w:left="5040" w:hanging="360"/>
-      </w:pPr>
-    </w:lvl>
-    <w:lvl w:ilvl="7" w:tplc="08090019" w:tentative="1">
-      <w:start w:val="1"/>
-      <w:numFmt w:val="lowerLetter"/>
-      <w:lvlText w:val="%8."/>
-      <w:lvlJc w:val="left"/>
-      <w:pPr>
-        <w:ind w:left="5760" w:hanging="360"/>
-      </w:pPr>
-    </w:lvl>
-    <w:lvl w:ilvl="8" w:tplc="0809001B" w:tentative="1">
-      <w:start w:val="1"/>
-      <w:numFmt w:val="lowerRoman"/>
-      <w:lvlText w:val="%9."/>
-      <w:lvlJc w:val="right"/>
-      <w:pPr>
-        <w:ind w:left="6480" w:hanging="180"/>
-      </w:pPr>
-    </w:lvl>
-  </w:abstractNum>
-  <w:abstractNum w:abstractNumId="9" w15:restartNumberingAfterBreak="0">
-    <w:nsid w:val="79947237"/>
-    <w:multiLevelType w:val="hybridMultilevel"/>
-    <w:tmpl w:val="E1A03DF2"/>
-    <w:lvl w:ilvl="0" w:tplc="08090019">
-      <w:start w:val="1"/>
-      <w:numFmt w:val="lowerLetter"/>
-      <w:lvlText w:val="%1."/>
-      <w:lvlJc w:val="left"/>
-      <w:pPr>
-        <w:ind w:left="720" w:hanging="360"/>
-      </w:pPr>
-    </w:lvl>
-    <w:lvl w:ilvl="1" w:tplc="08090019" w:tentative="1">
-      <w:start w:val="1"/>
-      <w:numFmt w:val="lowerLetter"/>
-      <w:lvlText w:val="%2."/>
-      <w:lvlJc w:val="left"/>
-      <w:pPr>
-        <w:ind w:left="1440" w:hanging="360"/>
-      </w:pPr>
-    </w:lvl>
-    <w:lvl w:ilvl="2" w:tplc="0809001B" w:tentative="1">
-      <w:start w:val="1"/>
-      <w:numFmt w:val="lowerRoman"/>
-      <w:lvlText w:val="%3."/>
-      <w:lvlJc w:val="right"/>
-      <w:pPr>
-        <w:ind w:left="2160" w:hanging="180"/>
-      </w:pPr>
-    </w:lvl>
-    <w:lvl w:ilvl="3" w:tplc="0809000F" w:tentative="1">
-      <w:start w:val="1"/>
-      <w:numFmt w:val="decimal"/>
-      <w:lvlText w:val="%4."/>
-      <w:lvlJc w:val="left"/>
-      <w:pPr>
-        <w:ind w:left="2880" w:hanging="360"/>
-      </w:pPr>
-    </w:lvl>
-    <w:lvl w:ilvl="4" w:tplc="08090019" w:tentative="1">
-      <w:start w:val="1"/>
-      <w:numFmt w:val="lowerLetter"/>
-      <w:lvlText w:val="%5."/>
-      <w:lvlJc w:val="left"/>
-      <w:pPr>
-        <w:ind w:left="3600" w:hanging="360"/>
-      </w:pPr>
-    </w:lvl>
-    <w:lvl w:ilvl="5" w:tplc="0809001B" w:tentative="1">
-      <w:start w:val="1"/>
-      <w:numFmt w:val="lowerRoman"/>
-      <w:lvlText w:val="%6."/>
-      <w:lvlJc w:val="right"/>
-      <w:pPr>
-        <w:ind w:left="4320" w:hanging="180"/>
-      </w:pPr>
-    </w:lvl>
-    <w:lvl w:ilvl="6" w:tplc="0809000F" w:tentative="1">
-      <w:start w:val="1"/>
-      <w:numFmt w:val="decimal"/>
-      <w:lvlText w:val="%7."/>
-      <w:lvlJc w:val="left"/>
-      <w:pPr>
-        <w:ind w:left="5040" w:hanging="360"/>
-      </w:pPr>
-    </w:lvl>
-    <w:lvl w:ilvl="7" w:tplc="08090019" w:tentative="1">
-      <w:start w:val="1"/>
-      <w:numFmt w:val="lowerLetter"/>
-      <w:lvlText w:val="%8."/>
-      <w:lvlJc w:val="left"/>
-      <w:pPr>
-        <w:ind w:left="5760" w:hanging="360"/>
-      </w:pPr>
-    </w:lvl>
-    <w:lvl w:ilvl="8" w:tplc="0809001B" w:tentative="1">
-      <w:start w:val="1"/>
-      <w:numFmt w:val="lowerRoman"/>
-      <w:lvlText w:val="%9."/>
-      <w:lvlJc w:val="right"/>
-      <w:pPr>
-        <w:ind w:left="6480" w:hanging="180"/>
-      </w:pPr>
-    </w:lvl>
-  </w:abstractNum>
-  <w:abstractNum w:abstractNumId="10" w15:restartNumberingAfterBreak="0">
-    <w:nsid w:val="7AF855DC"/>
-    <w:multiLevelType w:val="hybridMultilevel"/>
-    <w:tmpl w:val="51549A74"/>
-    <w:lvl w:ilvl="0" w:tplc="0809000F">
-      <w:start w:val="1"/>
-      <w:numFmt w:val="decimal"/>
-      <w:lvlText w:val="%1."/>
-      <w:lvlJc w:val="left"/>
-      <w:pPr>
-        <w:ind w:left="1440" w:hanging="360"/>
-      </w:pPr>
-    </w:lvl>
-    <w:lvl w:ilvl="1" w:tplc="08090019" w:tentative="1">
-      <w:start w:val="1"/>
-      <w:numFmt w:val="lowerLetter"/>
-      <w:lvlText w:val="%2."/>
-      <w:lvlJc w:val="left"/>
-      <w:pPr>
-        <w:ind w:left="2160" w:hanging="360"/>
-      </w:pPr>
-    </w:lvl>
-    <w:lvl w:ilvl="2" w:tplc="0809001B" w:tentative="1">
-      <w:start w:val="1"/>
-      <w:numFmt w:val="lowerRoman"/>
-      <w:lvlText w:val="%3."/>
-      <w:lvlJc w:val="right"/>
-      <w:pPr>
-        <w:ind w:left="2880" w:hanging="180"/>
-      </w:pPr>
-    </w:lvl>
-    <w:lvl w:ilvl="3" w:tplc="0809000F" w:tentative="1">
-      <w:start w:val="1"/>
-      <w:numFmt w:val="decimal"/>
-      <w:lvlText w:val="%4."/>
-      <w:lvlJc w:val="left"/>
-      <w:pPr>
-        <w:ind w:left="3600" w:hanging="360"/>
-      </w:pPr>
-    </w:lvl>
-    <w:lvl w:ilvl="4" w:tplc="08090019" w:tentative="1">
-      <w:start w:val="1"/>
-      <w:numFmt w:val="lowerLetter"/>
-      <w:lvlText w:val="%5."/>
-      <w:lvlJc w:val="left"/>
-      <w:pPr>
-        <w:ind w:left="4320" w:hanging="360"/>
-      </w:pPr>
-    </w:lvl>
-    <w:lvl w:ilvl="5" w:tplc="0809001B" w:tentative="1">
-      <w:start w:val="1"/>
-      <w:numFmt w:val="lowerRoman"/>
-      <w:lvlText w:val="%6."/>
-      <w:lvlJc w:val="right"/>
-      <w:pPr>
-        <w:ind w:left="5040" w:hanging="180"/>
-      </w:pPr>
-    </w:lvl>
-    <w:lvl w:ilvl="6" w:tplc="0809000F" w:tentative="1">
-      <w:start w:val="1"/>
-      <w:numFmt w:val="decimal"/>
-      <w:lvlText w:val="%7."/>
-      <w:lvlJc w:val="left"/>
-      <w:pPr>
-        <w:ind w:left="5760" w:hanging="360"/>
-      </w:pPr>
-    </w:lvl>
-    <w:lvl w:ilvl="7" w:tplc="08090019" w:tentative="1">
-      <w:start w:val="1"/>
-      <w:numFmt w:val="lowerLetter"/>
-      <w:lvlText w:val="%8."/>
-      <w:lvlJc w:val="left"/>
-      <w:pPr>
-        <w:ind w:left="6480" w:hanging="360"/>
-      </w:pPr>
-    </w:lvl>
-    <w:lvl w:ilvl="8" w:tplc="0809001B" w:tentative="1">
-      <w:start w:val="1"/>
-      <w:numFmt w:val="lowerRoman"/>
-      <w:lvlText w:val="%9."/>
-      <w:lvlJc w:val="right"/>
-      <w:pPr>
-        <w:ind w:left="7200" w:hanging="180"/>
+  <w:abstractNum w:abstractNumId="7">
+    <w:lvl w:ilvl="0">
+      <w:start w:val="1"/>
+      <w:numFmt w:val="none"/>
+      <w:suff w:val="nothing"/>
+      <w:lvlText w:val=""/>
+      <w:lvlJc w:val="left"/>
+      <w:pPr>
+        <w:ind w:left="0" w:hanging="0"/>
+      </w:pPr>
+    </w:lvl>
+    <w:lvl w:ilvl="1">
+      <w:start w:val="1"/>
+      <w:numFmt w:val="none"/>
+      <w:suff w:val="nothing"/>
+      <w:lvlText w:val=""/>
+      <w:lvlJc w:val="left"/>
+      <w:pPr>
+        <w:ind w:left="0" w:hanging="0"/>
+      </w:pPr>
+    </w:lvl>
+    <w:lvl w:ilvl="2">
+      <w:start w:val="1"/>
+      <w:numFmt w:val="none"/>
+      <w:suff w:val="nothing"/>
+      <w:lvlText w:val=""/>
+      <w:lvlJc w:val="left"/>
+      <w:pPr>
+        <w:ind w:left="0" w:hanging="0"/>
+      </w:pPr>
+    </w:lvl>
+    <w:lvl w:ilvl="3">
+      <w:start w:val="1"/>
+      <w:numFmt w:val="none"/>
+      <w:suff w:val="nothing"/>
+      <w:lvlText w:val=""/>
+      <w:lvlJc w:val="left"/>
+      <w:pPr>
+        <w:ind w:left="0" w:hanging="0"/>
+      </w:pPr>
+    </w:lvl>
+    <w:lvl w:ilvl="4">
+      <w:start w:val="1"/>
+      <w:numFmt w:val="none"/>
+      <w:suff w:val="nothing"/>
+      <w:lvlText w:val=""/>
+      <w:lvlJc w:val="left"/>
+      <w:pPr>
+        <w:ind w:left="0" w:hanging="0"/>
+      </w:pPr>
+    </w:lvl>
+    <w:lvl w:ilvl="5">
+      <w:start w:val="1"/>
+      <w:numFmt w:val="none"/>
+      <w:suff w:val="nothing"/>
+      <w:lvlText w:val=""/>
+      <w:lvlJc w:val="left"/>
+      <w:pPr>
+        <w:ind w:left="0" w:hanging="0"/>
+      </w:pPr>
+    </w:lvl>
+    <w:lvl w:ilvl="6">
+      <w:start w:val="1"/>
+      <w:numFmt w:val="none"/>
+      <w:suff w:val="nothing"/>
+      <w:lvlText w:val=""/>
+      <w:lvlJc w:val="left"/>
+      <w:pPr>
+        <w:ind w:left="0" w:hanging="0"/>
+      </w:pPr>
+    </w:lvl>
+    <w:lvl w:ilvl="7">
+      <w:start w:val="1"/>
+      <w:numFmt w:val="none"/>
+      <w:suff w:val="nothing"/>
+      <w:lvlText w:val=""/>
+      <w:lvlJc w:val="left"/>
+      <w:pPr>
+        <w:ind w:left="0" w:hanging="0"/>
+      </w:pPr>
+    </w:lvl>
+    <w:lvl w:ilvl="8">
+      <w:start w:val="1"/>
+      <w:numFmt w:val="none"/>
+      <w:suff w:val="nothing"/>
+      <w:lvlText w:val=""/>
+      <w:lvlJc w:val="left"/>
+      <w:pPr>
+        <w:ind w:left="0" w:hanging="0"/>
       </w:pPr>
     </w:lvl>
   </w:abstractNum>
   <w:num w:numId="1">
+    <w:abstractNumId w:val="1"/>
+  </w:num>
+  <w:num w:numId="2">
+    <w:abstractNumId w:val="2"/>
+  </w:num>
+  <w:num w:numId="3">
     <w:abstractNumId w:val="3"/>
   </w:num>
-  <w:num w:numId="2">
+  <w:num w:numId="4">
+    <w:abstractNumId w:val="4"/>
+  </w:num>
+  <w:num w:numId="5">
+    <w:abstractNumId w:val="5"/>
+  </w:num>
+  <w:num w:numId="6">
     <w:abstractNumId w:val="6"/>
   </w:num>
-  <w:num w:numId="3">
-    <w:abstractNumId w:val="2"/>
-  </w:num>
-  <w:num w:numId="4">
-    <w:abstractNumId w:val="0"/>
-  </w:num>
-  <w:num w:numId="5">
+  <w:num w:numId="7">
     <w:abstractNumId w:val="7"/>
-  </w:num>
-  <w:num w:numId="6">
-    <w:abstractNumId w:val="5"/>
-  </w:num>
-  <w:num w:numId="7">
-    <w:abstractNumId w:val="4"/>
-  </w:num>
-  <w:num w:numId="8">
-    <w:abstractNumId w:val="8"/>
-  </w:num>
-  <w:num w:numId="9">
-    <w:abstractNumId w:val="9"/>
-  </w:num>
-  <w:num w:numId="10">
-    <w:abstractNumId w:val="10"/>
-  </w:num>
-  <w:num w:numId="11">
-    <w:abstractNumId w:val="1"/>
   </w:num>
 </w:numbering>
 </file>
 
 <file path=word/styles.xml><?xml version="1.0" encoding="utf-8"?>
-<w:styles xmlns:mc="http://schemas.openxmlformats.org/markup-compatibility/2006" xmlns:r="http://schemas.openxmlformats.org/officeDocument/2006/relationships" xmlns:w="http://schemas.openxmlformats.org/wordprocessingml/2006/main" xmlns:w14="http://schemas.microsoft.com/office/word/2010/wordml" xmlns:w15="http://schemas.microsoft.com/office/word/2012/wordml" xmlns:w16se="http://schemas.microsoft.com/office/word/2015/wordml/symex" mc:Ignorable="w14 w15 w16se">
+<w:styles xmlns:w="http://schemas.openxmlformats.org/wordprocessingml/2006/main" xmlns:w14="http://schemas.microsoft.com/office/word/2010/wordml" xmlns:mc="http://schemas.openxmlformats.org/markup-compatibility/2006" mc:Ignorable="w14">
   <w:docDefaults>
     <w:rPrDefault>
       <w:rPr>
-        <w:rFonts w:asciiTheme="minorHAnsi" w:eastAsiaTheme="minorHAnsi" w:hAnsiTheme="minorHAnsi" w:cstheme="minorBidi"/>
+        <w:rFonts w:ascii="Calibri" w:hAnsi="Calibri" w:eastAsia="Calibri" w:cs="" w:asciiTheme="minorHAnsi" w:cstheme="minorBidi" w:eastAsiaTheme="minorHAnsi" w:hAnsiTheme="minorHAnsi"/>
         <w:sz w:val="22"/>
         <w:szCs w:val="22"/>
         <w:lang w:val="en-GB" w:eastAsia="en-US" w:bidi="ar-SA"/>
       </w:rPr>
     </w:rPrDefault>
     <w:pPrDefault>
-      <w:pPr>
-        <w:spacing w:after="200" w:line="276" w:lineRule="auto"/>
-      </w:pPr>
+      <w:pPr/>
     </w:pPrDefault>
   </w:docDefaults>
   <w:latentStyles w:defLockedState="0" w:defUIPriority="99" w:defSemiHidden="0" w:defUnhideWhenUsed="0" w:defQFormat="0" w:count="371">
     <w:lsdException w:name="Normal" w:uiPriority="0" w:qFormat="1"/>
     <w:lsdException w:name="heading 1" w:uiPriority="9" w:qFormat="1"/>
-    <w:lsdException w:name="heading 2" w:semiHidden="1" w:uiPriority="9" w:unhideWhenUsed="1" w:qFormat="1"/>
-    <w:lsdException w:name="heading 3" w:semiHidden="1" w:uiPriority="9" w:unhideWhenUsed="1" w:qFormat="1"/>
-    <w:lsdException w:name="heading 4" w:semiHidden="1" w:uiPriority="9" w:unhideWhenUsed="1" w:qFormat="1"/>
-    <w:lsdException w:name="heading 5" w:semiHidden="1" w:uiPriority="9" w:unhideWhenUsed="1" w:qFormat="1"/>
-    <w:lsdException w:name="heading 6" w:semiHidden="1" w:uiPriority="9" w:unhideWhenUsed="1" w:qFormat="1"/>
-    <w:lsdException w:name="heading 7" w:semiHidden="1" w:uiPriority="9" w:unhideWhenUsed="1" w:qFormat="1"/>
-    <w:lsdException w:name="heading 8" w:semiHidden="1" w:uiPriority="9" w:unhideWhenUsed="1" w:qFormat="1"/>
-    <w:lsdException w:name="heading 9" w:semiHidden="1" w:uiPriority="9" w:unhideWhenUsed="1" w:qFormat="1"/>
+    <w:lsdException w:name="heading 2" w:uiPriority="9" w:semiHidden="1" w:unhideWhenUsed="1" w:qFormat="1"/>
+    <w:lsdException w:name="heading 3" w:uiPriority="9" w:semiHidden="1" w:unhideWhenUsed="1" w:qFormat="1"/>
+    <w:lsdException w:name="heading 4" w:uiPriority="9" w:semiHidden="1" w:unhideWhenUsed="1" w:qFormat="1"/>
+    <w:lsdException w:name="heading 5" w:uiPriority="9" w:semiHidden="1" w:unhideWhenUsed="1" w:qFormat="1"/>
+    <w:lsdException w:name="heading 6" w:uiPriority="9" w:semiHidden="1" w:unhideWhenUsed="1" w:qFormat="1"/>
+    <w:lsdException w:name="heading 7" w:uiPriority="9" w:semiHidden="1" w:unhideWhenUsed="1" w:qFormat="1"/>
+    <w:lsdException w:name="heading 8" w:uiPriority="9" w:semiHidden="1" w:unhideWhenUsed="1" w:qFormat="1"/>
+    <w:lsdException w:name="heading 9" w:uiPriority="9" w:semiHidden="1" w:unhideWhenUsed="1" w:qFormat="1"/>
     <w:lsdException w:name="index 1" w:semiHidden="1" w:unhideWhenUsed="1"/>
     <w:lsdException w:name="index 2" w:semiHidden="1" w:unhideWhenUsed="1"/>
     <w:lsdException w:name="index 3" w:semiHidden="1" w:unhideWhenUsed="1"/>
@@ -2059,22 +1608,22 @@
     <w:lsdException w:name="index 7" w:semiHidden="1" w:unhideWhenUsed="1"/>
     <w:lsdException w:name="index 8" w:semiHidden="1" w:unhideWhenUsed="1"/>
     <w:lsdException w:name="index 9" w:semiHidden="1" w:unhideWhenUsed="1"/>
-    <w:lsdException w:name="toc 1" w:semiHidden="1" w:uiPriority="39" w:unhideWhenUsed="1"/>
-    <w:lsdException w:name="toc 2" w:semiHidden="1" w:uiPriority="39" w:unhideWhenUsed="1"/>
-    <w:lsdException w:name="toc 3" w:semiHidden="1" w:uiPriority="39" w:unhideWhenUsed="1"/>
-    <w:lsdException w:name="toc 4" w:semiHidden="1" w:uiPriority="39" w:unhideWhenUsed="1"/>
-    <w:lsdException w:name="toc 5" w:semiHidden="1" w:uiPriority="39" w:unhideWhenUsed="1"/>
-    <w:lsdException w:name="toc 6" w:semiHidden="1" w:uiPriority="39" w:unhideWhenUsed="1"/>
-    <w:lsdException w:name="toc 7" w:semiHidden="1" w:uiPriority="39" w:unhideWhenUsed="1"/>
-    <w:lsdException w:name="toc 8" w:semiHidden="1" w:uiPriority="39" w:unhideWhenUsed="1"/>
-    <w:lsdException w:name="toc 9" w:semiHidden="1" w:uiPriority="39" w:unhideWhenUsed="1"/>
+    <w:lsdException w:name="toc 1" w:uiPriority="39" w:semiHidden="1" w:unhideWhenUsed="1"/>
+    <w:lsdException w:name="toc 2" w:uiPriority="39" w:semiHidden="1" w:unhideWhenUsed="1"/>
+    <w:lsdException w:name="toc 3" w:uiPriority="39" w:semiHidden="1" w:unhideWhenUsed="1"/>
+    <w:lsdException w:name="toc 4" w:uiPriority="39" w:semiHidden="1" w:unhideWhenUsed="1"/>
+    <w:lsdException w:name="toc 5" w:uiPriority="39" w:semiHidden="1" w:unhideWhenUsed="1"/>
+    <w:lsdException w:name="toc 6" w:uiPriority="39" w:semiHidden="1" w:unhideWhenUsed="1"/>
+    <w:lsdException w:name="toc 7" w:uiPriority="39" w:semiHidden="1" w:unhideWhenUsed="1"/>
+    <w:lsdException w:name="toc 8" w:uiPriority="39" w:semiHidden="1" w:unhideWhenUsed="1"/>
+    <w:lsdException w:name="toc 9" w:uiPriority="39" w:semiHidden="1" w:unhideWhenUsed="1"/>
     <w:lsdException w:name="Normal Indent" w:semiHidden="1" w:unhideWhenUsed="1"/>
     <w:lsdException w:name="footnote text" w:semiHidden="1" w:unhideWhenUsed="1"/>
     <w:lsdException w:name="annotation text" w:semiHidden="1" w:unhideWhenUsed="1"/>
     <w:lsdException w:name="header" w:semiHidden="1" w:unhideWhenUsed="1"/>
     <w:lsdException w:name="footer" w:semiHidden="1" w:unhideWhenUsed="1"/>
     <w:lsdException w:name="index heading" w:semiHidden="1" w:unhideWhenUsed="1"/>
-    <w:lsdException w:name="caption" w:semiHidden="1" w:uiPriority="35" w:unhideWhenUsed="1" w:qFormat="1"/>
+    <w:lsdException w:name="caption" w:uiPriority="35" w:semiHidden="1" w:unhideWhenUsed="1" w:qFormat="1"/>
     <w:lsdException w:name="table of figures" w:semiHidden="1" w:unhideWhenUsed="1"/>
     <w:lsdException w:name="envelope address" w:semiHidden="1" w:unhideWhenUsed="1"/>
     <w:lsdException w:name="envelope return" w:semiHidden="1" w:unhideWhenUsed="1"/>
@@ -2105,7 +1654,7 @@
     <w:lsdException w:name="Title" w:uiPriority="10" w:qFormat="1"/>
     <w:lsdException w:name="Closing" w:semiHidden="1" w:unhideWhenUsed="1"/>
     <w:lsdException w:name="Signature" w:semiHidden="1" w:unhideWhenUsed="1"/>
-    <w:lsdException w:name="Default Paragraph Font" w:semiHidden="1" w:uiPriority="1" w:unhideWhenUsed="1"/>
+    <w:lsdException w:name="Default Paragraph Font" w:uiPriority="1" w:semiHidden="1" w:unhideWhenUsed="1"/>
     <w:lsdException w:name="Body Text" w:semiHidden="1" w:unhideWhenUsed="1"/>
     <w:lsdException w:name="Body Text Indent" w:semiHidden="1" w:unhideWhenUsed="1"/>
     <w:lsdException w:name="List Continue" w:semiHidden="1" w:unhideWhenUsed="1"/>
@@ -2305,8 +1854,8 @@
     <w:lsdException w:name="Subtle Reference" w:uiPriority="31" w:qFormat="1"/>
     <w:lsdException w:name="Intense Reference" w:uiPriority="32" w:qFormat="1"/>
     <w:lsdException w:name="Book Title" w:uiPriority="33" w:qFormat="1"/>
-    <w:lsdException w:name="Bibliography" w:semiHidden="1" w:uiPriority="37" w:unhideWhenUsed="1"/>
-    <w:lsdException w:name="TOC Heading" w:semiHidden="1" w:uiPriority="39" w:unhideWhenUsed="1" w:qFormat="1"/>
+    <w:lsdException w:name="Bibliography" w:uiPriority="37" w:semiHidden="1" w:unhideWhenUsed="1"/>
+    <w:lsdException w:name="TOC Heading" w:uiPriority="39" w:semiHidden="1" w:unhideWhenUsed="1" w:qFormat="1"/>
     <w:lsdException w:name="Plain Table 1" w:uiPriority="41"/>
     <w:lsdException w:name="Plain Table 2" w:uiPriority="42"/>
     <w:lsdException w:name="Plain Table 3" w:uiPriority="43"/>
@@ -2412,15 +1961,141 @@
     <w:lsdException w:name="List Table 6 Colorful Accent 6" w:uiPriority="51"/>
     <w:lsdException w:name="List Table 7 Colorful Accent 6" w:uiPriority="52"/>
   </w:latentStyles>
-  <w:style w:type="paragraph" w:default="1" w:styleId="Normal">
+  <w:style w:type="paragraph" w:styleId="Normal" w:default="1">
     <w:name w:val="Normal"/>
     <w:qFormat/>
+    <w:pPr>
+      <w:widowControl/>
+      <w:bidi w:val="0"/>
+      <w:spacing w:lineRule="auto" w:line="276" w:before="0" w:after="200"/>
+      <w:jc w:val="left"/>
+    </w:pPr>
+    <w:rPr>
+      <w:rFonts w:ascii="Calibri" w:hAnsi="Calibri" w:eastAsia="Calibri" w:cs="" w:asciiTheme="minorHAnsi" w:cstheme="minorBidi" w:eastAsiaTheme="minorHAnsi" w:hAnsiTheme="minorHAnsi"/>
+      <w:color w:val="auto"/>
+      <w:kern w:val="0"/>
+      <w:sz w:val="22"/>
+      <w:szCs w:val="22"/>
+      <w:lang w:val="en-GB" w:eastAsia="en-US" w:bidi="ar-SA"/>
+    </w:rPr>
   </w:style>
-  <w:style w:type="character" w:default="1" w:styleId="DefaultParagraphFont">
+  <w:style w:type="character" w:styleId="DefaultParagraphFont" w:default="1">
     <w:name w:val="Default Paragraph Font"/>
     <w:uiPriority w:val="1"/>
     <w:semiHidden/>
     <w:unhideWhenUsed/>
+    <w:qFormat/>
+    <w:rPr/>
+  </w:style>
+  <w:style w:type="character" w:styleId="BalloonTextChar" w:customStyle="1">
+    <w:name w:val="Balloon Text Char"/>
+    <w:basedOn w:val="DefaultParagraphFont"/>
+    <w:link w:val="BalloonText"/>
+    <w:uiPriority w:val="99"/>
+    <w:semiHidden/>
+    <w:qFormat/>
+    <w:rsid w:val="001f17be"/>
+    <w:rPr>
+      <w:rFonts w:ascii="Tahoma" w:hAnsi="Tahoma" w:cs="Tahoma"/>
+      <w:sz w:val="16"/>
+      <w:szCs w:val="16"/>
+    </w:rPr>
+  </w:style>
+  <w:style w:type="paragraph" w:styleId="Heading">
+    <w:name w:val="Heading"/>
+    <w:basedOn w:val="Normal"/>
+    <w:next w:val="TextBody"/>
+    <w:qFormat/>
+    <w:pPr>
+      <w:keepNext w:val="true"/>
+      <w:spacing w:before="240" w:after="120"/>
+    </w:pPr>
+    <w:rPr>
+      <w:rFonts w:ascii="Liberation Sans" w:hAnsi="Liberation Sans" w:eastAsia="Noto Sans CJK SC Regular" w:cs="Lohit Devanagari"/>
+      <w:sz w:val="28"/>
+      <w:szCs w:val="28"/>
+    </w:rPr>
+  </w:style>
+  <w:style w:type="paragraph" w:styleId="TextBody">
+    <w:name w:val="Body Text"/>
+    <w:basedOn w:val="Normal"/>
+    <w:pPr>
+      <w:spacing w:lineRule="auto" w:line="288" w:before="0" w:after="140"/>
+    </w:pPr>
+    <w:rPr/>
+  </w:style>
+  <w:style w:type="paragraph" w:styleId="List">
+    <w:name w:val="List"/>
+    <w:basedOn w:val="TextBody"/>
+    <w:pPr/>
+    <w:rPr>
+      <w:rFonts w:cs="Lohit Devanagari"/>
+    </w:rPr>
+  </w:style>
+  <w:style w:type="paragraph" w:styleId="Caption">
+    <w:name w:val="Caption"/>
+    <w:basedOn w:val="Normal"/>
+    <w:qFormat/>
+    <w:pPr>
+      <w:suppressLineNumbers/>
+      <w:spacing w:before="120" w:after="120"/>
+    </w:pPr>
+    <w:rPr>
+      <w:rFonts w:cs="Lohit Devanagari"/>
+      <w:i/>
+      <w:iCs/>
+      <w:sz w:val="24"/>
+      <w:szCs w:val="24"/>
+    </w:rPr>
+  </w:style>
+  <w:style w:type="paragraph" w:styleId="Index">
+    <w:name w:val="Index"/>
+    <w:basedOn w:val="Normal"/>
+    <w:qFormat/>
+    <w:pPr>
+      <w:suppressLineNumbers/>
+    </w:pPr>
+    <w:rPr>
+      <w:rFonts w:cs="Lohit Devanagari"/>
+    </w:rPr>
+  </w:style>
+  <w:style w:type="paragraph" w:styleId="BalloonText">
+    <w:name w:val="Balloon Text"/>
+    <w:basedOn w:val="Normal"/>
+    <w:link w:val="BalloonTextChar"/>
+    <w:uiPriority w:val="99"/>
+    <w:semiHidden/>
+    <w:unhideWhenUsed/>
+    <w:qFormat/>
+    <w:rsid w:val="001f17be"/>
+    <w:pPr>
+      <w:spacing w:lineRule="auto" w:line="240" w:before="0" w:after="0"/>
+    </w:pPr>
+    <w:rPr>
+      <w:rFonts w:ascii="Tahoma" w:hAnsi="Tahoma" w:cs="Tahoma"/>
+      <w:sz w:val="16"/>
+      <w:szCs w:val="16"/>
+    </w:rPr>
+  </w:style>
+  <w:style w:type="paragraph" w:styleId="ListParagraph">
+    <w:name w:val="List Paragraph"/>
+    <w:basedOn w:val="Normal"/>
+    <w:uiPriority w:val="34"/>
+    <w:qFormat/>
+    <w:rsid w:val="001f17be"/>
+    <w:pPr>
+      <w:spacing w:before="0" w:after="200"/>
+      <w:ind w:left="720" w:hanging="0"/>
+      <w:contextualSpacing/>
+    </w:pPr>
+    <w:rPr/>
+  </w:style>
+  <w:style w:type="numbering" w:styleId="NoList" w:default="1">
+    <w:name w:val="No List"/>
+    <w:uiPriority w:val="99"/>
+    <w:semiHidden/>
+    <w:unhideWhenUsed/>
+    <w:qFormat/>
   </w:style>
   <w:style w:type="table" w:default="1" w:styleId="TableNormal">
     <w:name w:val="Normal Table"/>
@@ -2436,53 +2111,6 @@
         <w:right w:w="108" w:type="dxa"/>
       </w:tblCellMar>
     </w:tblPr>
-  </w:style>
-  <w:style w:type="numbering" w:default="1" w:styleId="NoList">
-    <w:name w:val="No List"/>
-    <w:uiPriority w:val="99"/>
-    <w:semiHidden/>
-    <w:unhideWhenUsed/>
-  </w:style>
-  <w:style w:type="paragraph" w:styleId="BalloonText">
-    <w:name w:val="Balloon Text"/>
-    <w:basedOn w:val="Normal"/>
-    <w:link w:val="BalloonTextChar"/>
-    <w:uiPriority w:val="99"/>
-    <w:semiHidden/>
-    <w:unhideWhenUsed/>
-    <w:rsid w:val="001F17BE"/>
-    <w:pPr>
-      <w:spacing w:after="0" w:line="240" w:lineRule="auto"/>
-    </w:pPr>
-    <w:rPr>
-      <w:rFonts w:ascii="Tahoma" w:hAnsi="Tahoma" w:cs="Tahoma"/>
-      <w:sz w:val="16"/>
-      <w:szCs w:val="16"/>
-    </w:rPr>
-  </w:style>
-  <w:style w:type="character" w:customStyle="1" w:styleId="BalloonTextChar">
-    <w:name w:val="Balloon Text Char"/>
-    <w:basedOn w:val="DefaultParagraphFont"/>
-    <w:link w:val="BalloonText"/>
-    <w:uiPriority w:val="99"/>
-    <w:semiHidden/>
-    <w:rsid w:val="001F17BE"/>
-    <w:rPr>
-      <w:rFonts w:ascii="Tahoma" w:hAnsi="Tahoma" w:cs="Tahoma"/>
-      <w:sz w:val="16"/>
-      <w:szCs w:val="16"/>
-    </w:rPr>
-  </w:style>
-  <w:style w:type="paragraph" w:styleId="ListParagraph">
-    <w:name w:val="List Paragraph"/>
-    <w:basedOn w:val="Normal"/>
-    <w:uiPriority w:val="34"/>
-    <w:qFormat/>
-    <w:rsid w:val="001F17BE"/>
-    <w:pPr>
-      <w:ind w:left="720"/>
-      <w:contextualSpacing/>
-    </w:pPr>
   </w:style>
 </w:styles>
 </file>
